--- a/JavaScript programs/JavaScript Notes.docx
+++ b/JavaScript programs/JavaScript Notes.docx
@@ -8,6 +8,19 @@
           <w:highlight w:val="yellow"/>
         </w:rPr>
       </w:pPr>
+      <w:r>
+        <w:rPr>
+          <w:highlight w:val="yellow"/>
+        </w:rPr>
+        <w:t>02-02-2023</w:t>
+      </w:r>
+    </w:p>
+    <w:p>
+      <w:pPr>
+        <w:rPr>
+          <w:highlight w:val="yellow"/>
+        </w:rPr>
+      </w:pPr>
     </w:p>
     <w:p>
       <w:r>
@@ -127,7 +140,15 @@
     <w:p/>
     <w:p>
       <w:r>
-        <w:t xml:space="preserve">JavaScript was object based interpreter scripting language. </w:t>
+        <w:t xml:space="preserve">JavaScript was </w:t>
+      </w:r>
+      <w:proofErr w:type="gramStart"/>
+      <w:r>
+        <w:t>object based</w:t>
+      </w:r>
+      <w:proofErr w:type="gramEnd"/>
+      <w:r>
+        <w:t xml:space="preserve"> interpreter scripting language. </w:t>
       </w:r>
     </w:p>
     <w:p>
@@ -146,49 +167,111 @@
       </w:r>
     </w:p>
     <w:p/>
+    <w:p/>
+    <w:p/>
+    <w:p/>
+    <w:p/>
+    <w:p/>
+    <w:p/>
+    <w:p/>
+    <w:p/>
+    <w:p/>
+    <w:p/>
     <w:p>
       <w:r>
         <w:t xml:space="preserve">Type of functions </w:t>
       </w:r>
     </w:p>
     <w:p>
-      <w:r>
+      <w:pPr>
+        <w:rPr>
+          <w:highlight w:val="yellow"/>
+        </w:rPr>
+      </w:pPr>
+      <w:r>
+        <w:rPr>
+          <w:highlight w:val="yellow"/>
+        </w:rPr>
         <w:t xml:space="preserve">Normal function </w:t>
       </w:r>
     </w:p>
     <w:p>
-      <w:r>
+      <w:pPr>
+        <w:rPr>
+          <w:highlight w:val="yellow"/>
+        </w:rPr>
+      </w:pPr>
+      <w:r>
+        <w:rPr>
+          <w:highlight w:val="yellow"/>
+        </w:rPr>
         <w:t>Expression style function</w:t>
       </w:r>
     </w:p>
     <w:p>
-      <w:r>
+      <w:pPr>
+        <w:rPr>
+          <w:highlight w:val="yellow"/>
+        </w:rPr>
+      </w:pPr>
+      <w:r>
+        <w:rPr>
+          <w:highlight w:val="yellow"/>
+        </w:rPr>
         <w:t xml:space="preserve">Arrow function </w:t>
       </w:r>
     </w:p>
     <w:p>
-      <w:proofErr w:type="spellStart"/>
-      <w:r>
+      <w:pPr>
+        <w:rPr>
+          <w:highlight w:val="yellow"/>
+        </w:rPr>
+      </w:pPr>
+      <w:proofErr w:type="spellStart"/>
+      <w:r>
+        <w:rPr>
+          <w:highlight w:val="yellow"/>
+        </w:rPr>
         <w:t>Callback</w:t>
       </w:r>
       <w:proofErr w:type="spellEnd"/>
       <w:r>
+        <w:rPr>
+          <w:highlight w:val="yellow"/>
+        </w:rPr>
         <w:t xml:space="preserve"> function </w:t>
       </w:r>
     </w:p>
     <w:p>
-      <w:proofErr w:type="spellStart"/>
-      <w:r>
+      <w:pPr>
+        <w:rPr>
+          <w:highlight w:val="yellow"/>
+        </w:rPr>
+      </w:pPr>
+      <w:proofErr w:type="spellStart"/>
+      <w:r>
+        <w:rPr>
+          <w:highlight w:val="yellow"/>
+        </w:rPr>
         <w:t>Clouser</w:t>
       </w:r>
       <w:proofErr w:type="spellEnd"/>
       <w:r>
+        <w:rPr>
+          <w:highlight w:val="yellow"/>
+        </w:rPr>
         <w:t xml:space="preserve"> function </w:t>
       </w:r>
     </w:p>
     <w:p>
       <w:r>
-        <w:t xml:space="preserve">IIFE function </w:t>
+        <w:rPr>
+          <w:highlight w:val="yellow"/>
+        </w:rPr>
+        <w:t>IIFE function</w:t>
+      </w:r>
+      <w:r>
+        <w:t xml:space="preserve"> </w:t>
       </w:r>
     </w:p>
     <w:p/>
@@ -198,36 +281,187 @@
       </w:r>
     </w:p>
     <w:p>
+      <w:pPr>
+        <w:rPr>
+          <w:highlight w:val="yellow"/>
+        </w:rPr>
+      </w:pPr>
+      <w:r>
+        <w:rPr>
+          <w:highlight w:val="yellow"/>
+        </w:rPr>
+        <w:t xml:space="preserve">While loop </w:t>
+      </w:r>
+    </w:p>
+    <w:p>
+      <w:pPr>
+        <w:rPr>
+          <w:highlight w:val="yellow"/>
+        </w:rPr>
+      </w:pPr>
+      <w:r>
+        <w:rPr>
+          <w:highlight w:val="yellow"/>
+        </w:rPr>
+        <w:t xml:space="preserve">Do while loop </w:t>
+      </w:r>
+    </w:p>
+    <w:p>
+      <w:pPr>
+        <w:rPr>
+          <w:highlight w:val="yellow"/>
+        </w:rPr>
+      </w:pPr>
+      <w:r>
+        <w:rPr>
+          <w:highlight w:val="yellow"/>
+        </w:rPr>
+        <w:t xml:space="preserve">For loop </w:t>
+      </w:r>
+    </w:p>
+    <w:p>
+      <w:pPr>
+        <w:rPr>
+          <w:highlight w:val="yellow"/>
+        </w:rPr>
+      </w:pPr>
+    </w:p>
+    <w:p>
+      <w:pPr>
+        <w:rPr>
+          <w:highlight w:val="yellow"/>
+        </w:rPr>
+      </w:pPr>
+      <w:r>
+        <w:rPr>
+          <w:highlight w:val="yellow"/>
+        </w:rPr>
+        <w:t xml:space="preserve">For in loop </w:t>
+      </w:r>
+    </w:p>
+    <w:p>
+      <w:pPr>
+        <w:rPr>
+          <w:highlight w:val="yellow"/>
+        </w:rPr>
+      </w:pPr>
+      <w:r>
+        <w:rPr>
+          <w:highlight w:val="yellow"/>
+        </w:rPr>
+        <w:t xml:space="preserve">For of loop </w:t>
+      </w:r>
+    </w:p>
+    <w:p>
+      <w:proofErr w:type="spellStart"/>
+      <w:r>
+        <w:rPr>
+          <w:highlight w:val="yellow"/>
+        </w:rPr>
+        <w:t>forEach</w:t>
+      </w:r>
+      <w:proofErr w:type="spellEnd"/>
+      <w:r>
+        <w:t xml:space="preserve"> </w:t>
+      </w:r>
+    </w:p>
+    <w:p/>
+    <w:p>
+      <w:proofErr w:type="gramStart"/>
+      <w:r>
+        <w:t>Array :</w:t>
+      </w:r>
+      <w:proofErr w:type="gramEnd"/>
+      <w:r>
+        <w:t xml:space="preserve"> try to learn all methods.</w:t>
+      </w:r>
+    </w:p>
+    <w:p/>
+    <w:p>
+      <w:r>
+        <w:t xml:space="preserve">User defined </w:t>
+      </w:r>
+      <w:proofErr w:type="gramStart"/>
+      <w:r>
+        <w:t>object :</w:t>
+      </w:r>
+      <w:proofErr w:type="gramEnd"/>
+    </w:p>
+    <w:p/>
+    <w:p>
+      <w:r>
+        <w:t xml:space="preserve">Set </w:t>
+      </w:r>
+    </w:p>
+    <w:p>
+      <w:r>
+        <w:t xml:space="preserve">Map </w:t>
+      </w:r>
+    </w:p>
+    <w:p/>
+    <w:p>
+      <w:r>
+        <w:t xml:space="preserve">User defined object </w:t>
+      </w:r>
+    </w:p>
+    <w:p>
+      <w:r>
+        <w:t xml:space="preserve">Function </w:t>
+      </w:r>
+      <w:proofErr w:type="gramStart"/>
+      <w:r>
+        <w:t>style :</w:t>
+      </w:r>
+      <w:proofErr w:type="gramEnd"/>
+      <w:r>
+        <w:t xml:space="preserve"> prototype </w:t>
+      </w:r>
+    </w:p>
+    <w:p>
+      <w:r>
+        <w:t xml:space="preserve">Literal style </w:t>
+      </w:r>
+    </w:p>
+    <w:p>
+      <w:r>
+        <w:t xml:space="preserve">Class style </w:t>
+      </w:r>
+    </w:p>
+    <w:p/>
+    <w:p>
       <w:r>
         <w:lastRenderedPageBreak/>
-        <w:t xml:space="preserve">While loop </w:t>
-      </w:r>
-    </w:p>
-    <w:p>
-      <w:r>
-        <w:t xml:space="preserve">Do while loop </w:t>
-      </w:r>
-    </w:p>
-    <w:p>
-      <w:r>
-        <w:t xml:space="preserve">For loop </w:t>
-      </w:r>
-    </w:p>
-    <w:p/>
-    <w:p>
-      <w:r>
-        <w:t xml:space="preserve">For in loop </w:t>
-      </w:r>
-    </w:p>
-    <w:p>
-      <w:r>
-        <w:t xml:space="preserve">For of loop </w:t>
-      </w:r>
-    </w:p>
-    <w:p>
-      <w:proofErr w:type="spellStart"/>
-      <w:r>
-        <w:t>forEach</w:t>
+        <w:t xml:space="preserve">Synchronous event </w:t>
+      </w:r>
+    </w:p>
+    <w:p>
+      <w:r>
+        <w:t>Asynchronous event</w:t>
+      </w:r>
+    </w:p>
+    <w:p>
+      <w:r>
+        <w:tab/>
+      </w:r>
+      <w:proofErr w:type="spellStart"/>
+      <w:r>
+        <w:t>setInterval</w:t>
+      </w:r>
+      <w:proofErr w:type="spellEnd"/>
+      <w:r>
+        <w:t xml:space="preserve">, </w:t>
+      </w:r>
+      <w:proofErr w:type="spellStart"/>
+      <w:r>
+        <w:t>settime</w:t>
+      </w:r>
+      <w:proofErr w:type="spellEnd"/>
+      <w:r>
+        <w:t xml:space="preserve">, </w:t>
+      </w:r>
+      <w:proofErr w:type="spellStart"/>
+      <w:r>
+        <w:t>clearInterval</w:t>
       </w:r>
       <w:proofErr w:type="spellEnd"/>
       <w:r>
@@ -237,47 +471,1191 @@
     <w:p/>
     <w:p>
       <w:r>
-        <w:t>Array : try to learn all methods.</w:t>
-      </w:r>
-    </w:p>
-    <w:p>
-      <w:r>
-        <w:t xml:space="preserve">Set </w:t>
-      </w:r>
-    </w:p>
-    <w:p>
-      <w:r>
-        <w:t xml:space="preserve">Map </w:t>
-      </w:r>
-    </w:p>
-    <w:p/>
-    <w:p>
-      <w:r>
-        <w:t xml:space="preserve">User defined object </w:t>
-      </w:r>
-    </w:p>
-    <w:p>
-      <w:r>
-        <w:t xml:space="preserve">Function style : prototype </w:t>
-      </w:r>
-    </w:p>
-    <w:p>
-      <w:r>
-        <w:t xml:space="preserve">Literal style </w:t>
-      </w:r>
-    </w:p>
-    <w:p>
-      <w:r>
-        <w:t xml:space="preserve">Class style </w:t>
-      </w:r>
-    </w:p>
-    <w:p/>
-    <w:p/>
+        <w:t>BOM</w:t>
+      </w:r>
+    </w:p>
+    <w:p>
+      <w:r>
+        <w:t xml:space="preserve">DOM </w:t>
+      </w:r>
+    </w:p>
+    <w:p>
+      <w:r>
+        <w:t xml:space="preserve">Events </w:t>
+      </w:r>
+    </w:p>
+    <w:p>
+      <w:r>
+        <w:t xml:space="preserve">Fetch </w:t>
+      </w:r>
+    </w:p>
+    <w:p>
+      <w:r>
+        <w:t xml:space="preserve">Promise </w:t>
+      </w:r>
+    </w:p>
     <w:p>
       <w:r>
         <w:t xml:space="preserve"> </w:t>
       </w:r>
     </w:p>
+    <w:p/>
+    <w:p>
+      <w:pPr>
+        <w:rPr>
+          <w:highlight w:val="yellow"/>
+        </w:rPr>
+      </w:pPr>
+      <w:r>
+        <w:rPr>
+          <w:highlight w:val="yellow"/>
+        </w:rPr>
+        <w:t>0</w:t>
+      </w:r>
+      <w:r>
+        <w:rPr>
+          <w:highlight w:val="yellow"/>
+        </w:rPr>
+        <w:t>3</w:t>
+      </w:r>
+      <w:r>
+        <w:rPr>
+          <w:highlight w:val="yellow"/>
+        </w:rPr>
+        <w:t>-02-2023</w:t>
+      </w:r>
+    </w:p>
+    <w:p>
+      <w:r>
+        <w:t xml:space="preserve">User defined </w:t>
+      </w:r>
+      <w:proofErr w:type="gramStart"/>
+      <w:r>
+        <w:t>object :</w:t>
+      </w:r>
+      <w:proofErr w:type="gramEnd"/>
+    </w:p>
+    <w:p/>
+    <w:p>
+      <w:proofErr w:type="gramStart"/>
+      <w:r>
+        <w:t>Object :</w:t>
+      </w:r>
+      <w:proofErr w:type="gramEnd"/>
+      <w:r>
+        <w:t xml:space="preserve"> object is any real world entity. </w:t>
+      </w:r>
+    </w:p>
+    <w:p>
+      <w:r>
+        <w:tab/>
+        <w:t>Properties or state</w:t>
+      </w:r>
+      <w:r>
+        <w:tab/>
+        <w:t xml:space="preserve"> </w:t>
+      </w:r>
+      <w:proofErr w:type="gramStart"/>
+      <w:r>
+        <w:t xml:space="preserve">have  </w:t>
+      </w:r>
+      <w:r>
+        <w:tab/>
+      </w:r>
+      <w:proofErr w:type="gramEnd"/>
+      <w:r>
+        <w:tab/>
+        <w:t xml:space="preserve">variable/fields </w:t>
+      </w:r>
+    </w:p>
+    <w:p>
+      <w:r>
+        <w:t xml:space="preserve">Object </w:t>
+      </w:r>
+      <w:r>
+        <w:t xml:space="preserve"> </w:t>
+      </w:r>
+    </w:p>
+    <w:p>
+      <w:r>
+        <w:tab/>
+        <w:t xml:space="preserve">Behaviour </w:t>
+      </w:r>
+      <w:r>
+        <w:tab/>
+      </w:r>
+      <w:r>
+        <w:tab/>
+        <w:t xml:space="preserve">do/does </w:t>
+      </w:r>
+      <w:r>
+        <w:tab/>
+        <w:t xml:space="preserve">function / methods </w:t>
+      </w:r>
+    </w:p>
+    <w:p>
+      <w:r>
+        <w:tab/>
+      </w:r>
+      <w:r>
+        <w:tab/>
+      </w:r>
+      <w:proofErr w:type="spellStart"/>
+      <w:proofErr w:type="gramStart"/>
+      <w:r>
+        <w:t>Id,name</w:t>
+      </w:r>
+      <w:proofErr w:type="gramEnd"/>
+      <w:r>
+        <w:t>,age,address</w:t>
+      </w:r>
+      <w:proofErr w:type="spellEnd"/>
+      <w:r>
+        <w:t xml:space="preserve"> </w:t>
+      </w:r>
+    </w:p>
+    <w:p>
+      <w:r>
+        <w:t xml:space="preserve">Person </w:t>
+      </w:r>
+    </w:p>
+    <w:p>
+      <w:r>
+        <w:tab/>
+      </w:r>
+      <w:r>
+        <w:tab/>
+        <w:t>teaching(</w:t>
+      </w:r>
+      <w:proofErr w:type="gramStart"/>
+      <w:r>
+        <w:t>),listening</w:t>
+      </w:r>
+      <w:proofErr w:type="gramEnd"/>
+      <w:r>
+        <w:t xml:space="preserve">(), sleeping(), learning() etc  </w:t>
+      </w:r>
+    </w:p>
+    <w:p>
+      <w:r>
+        <w:t xml:space="preserve">Bank </w:t>
+      </w:r>
+    </w:p>
+    <w:p>
+      <w:r>
+        <w:t xml:space="preserve">Animal </w:t>
+      </w:r>
+    </w:p>
+    <w:p>
+      <w:r>
+        <w:t>Car</w:t>
+      </w:r>
+    </w:p>
+    <w:p>
+      <w:r>
+        <w:t xml:space="preserve">Student </w:t>
+      </w:r>
+    </w:p>
+    <w:p>
+      <w:r>
+        <w:t xml:space="preserve">Customer </w:t>
+      </w:r>
+    </w:p>
+    <w:p/>
+    <w:p/>
+    <w:p/>
+    <w:p/>
+    <w:p/>
+    <w:p>
+      <w:r>
+        <w:lastRenderedPageBreak/>
+        <w:t xml:space="preserve">In JavaScript object are divided into two types. </w:t>
+      </w:r>
+    </w:p>
+    <w:p>
+      <w:proofErr w:type="spellStart"/>
+      <w:r>
+        <w:t>Pre defined</w:t>
+      </w:r>
+      <w:proofErr w:type="spellEnd"/>
+      <w:r>
+        <w:t xml:space="preserve"> object </w:t>
+      </w:r>
+    </w:p>
+    <w:p>
+      <w:r>
+        <w:t xml:space="preserve">BOM </w:t>
+      </w:r>
+      <w:r>
+        <w:tab/>
+        <w:t xml:space="preserve">: Browser object model </w:t>
+      </w:r>
+    </w:p>
+    <w:p>
+      <w:r>
+        <w:t xml:space="preserve">DOM </w:t>
+      </w:r>
+      <w:r>
+        <w:tab/>
+        <w:t xml:space="preserve">: document object model </w:t>
+      </w:r>
+    </w:p>
+    <w:p>
+      <w:r>
+        <w:t xml:space="preserve">JavaScript follow object hierarchy </w:t>
+      </w:r>
+    </w:p>
+    <w:p>
+      <w:r>
+        <w:t xml:space="preserve">Object </w:t>
+      </w:r>
+      <w:r>
+        <w:tab/>
+      </w:r>
+      <w:r>
+        <w:tab/>
+        <w:t>-</w:t>
+      </w:r>
+      <w:r>
+        <w:sym w:font="Wingdings" w:char="F0E0"/>
+      </w:r>
+      <w:r>
+        <w:t xml:space="preserve">property </w:t>
+      </w:r>
+    </w:p>
+    <w:p>
+      <w:r>
+        <w:tab/>
+      </w:r>
+      <w:r>
+        <w:tab/>
+      </w:r>
+      <w:r>
+        <w:sym w:font="Wingdings" w:char="F0E0"/>
+      </w:r>
+      <w:r>
+        <w:t xml:space="preserve">behaviour </w:t>
+      </w:r>
+    </w:p>
+    <w:p>
+      <w:r>
+        <w:tab/>
+      </w:r>
+      <w:r>
+        <w:tab/>
+        <w:t>Object --</w:t>
+      </w:r>
+      <w:r>
+        <w:sym w:font="Wingdings" w:char="F0E0"/>
+      </w:r>
+      <w:r>
+        <w:t xml:space="preserve">property </w:t>
+      </w:r>
+    </w:p>
+    <w:p>
+      <w:r>
+        <w:tab/>
+      </w:r>
+      <w:r>
+        <w:tab/>
+      </w:r>
+      <w:r>
+        <w:tab/>
+        <w:t xml:space="preserve">Behaviour </w:t>
+      </w:r>
+    </w:p>
+    <w:p>
+      <w:r>
+        <w:tab/>
+      </w:r>
+      <w:r>
+        <w:tab/>
+      </w:r>
+      <w:r>
+        <w:tab/>
+        <w:t>Object --</w:t>
+      </w:r>
+      <w:r>
+        <w:sym w:font="Wingdings" w:char="F0E0"/>
+      </w:r>
+      <w:r>
+        <w:t xml:space="preserve">property </w:t>
+      </w:r>
+    </w:p>
+    <w:p>
+      <w:r>
+        <w:tab/>
+      </w:r>
+      <w:r>
+        <w:tab/>
+      </w:r>
+      <w:r>
+        <w:tab/>
+      </w:r>
+      <w:r>
+        <w:tab/>
+        <w:t xml:space="preserve">Behaviour </w:t>
+      </w:r>
+    </w:p>
+    <w:p>
+      <w:r>
+        <w:tab/>
+      </w:r>
+      <w:r>
+        <w:tab/>
+      </w:r>
+      <w:r>
+        <w:tab/>
+      </w:r>
+      <w:r>
+        <w:tab/>
+        <w:t xml:space="preserve">Object </w:t>
+      </w:r>
+    </w:p>
+    <w:p>
+      <w:r>
+        <w:rPr>
+          <w:noProof/>
+        </w:rPr>
+        <w:drawing>
+          <wp:inline distT="0" distB="0" distL="0" distR="0" wp14:anchorId="3024CA26" wp14:editId="78B07F59">
+            <wp:extent cx="5731510" cy="3275330"/>
+            <wp:effectExtent l="0" t="0" r="2540" b="1270"/>
+            <wp:docPr id="1" name="Picture 1" descr="What is the DOM and BOM in JavaScript? - Stack Overflow"/>
+            <wp:cNvGraphicFramePr>
+              <a:graphicFrameLocks xmlns:a="http://schemas.openxmlformats.org/drawingml/2006/main" noChangeAspect="1"/>
+            </wp:cNvGraphicFramePr>
+            <a:graphic xmlns:a="http://schemas.openxmlformats.org/drawingml/2006/main">
+              <a:graphicData uri="http://schemas.openxmlformats.org/drawingml/2006/picture">
+                <pic:pic xmlns:pic="http://schemas.openxmlformats.org/drawingml/2006/picture">
+                  <pic:nvPicPr>
+                    <pic:cNvPr id="0" name="Picture 1" descr="What is the DOM and BOM in JavaScript? - Stack Overflow"/>
+                    <pic:cNvPicPr>
+                      <a:picLocks noChangeAspect="1" noChangeArrowheads="1"/>
+                    </pic:cNvPicPr>
+                  </pic:nvPicPr>
+                  <pic:blipFill>
+                    <a:blip r:embed="rId4">
+                      <a:extLst>
+                        <a:ext uri="{28A0092B-C50C-407E-A947-70E740481C1C}">
+                          <a14:useLocalDpi xmlns:a14="http://schemas.microsoft.com/office/drawing/2010/main" val="0"/>
+                        </a:ext>
+                      </a:extLst>
+                    </a:blip>
+                    <a:srcRect/>
+                    <a:stretch>
+                      <a:fillRect/>
+                    </a:stretch>
+                  </pic:blipFill>
+                  <pic:spPr bwMode="auto">
+                    <a:xfrm>
+                      <a:off x="0" y="0"/>
+                      <a:ext cx="5731510" cy="3275330"/>
+                    </a:xfrm>
+                    <a:prstGeom prst="rect">
+                      <a:avLst/>
+                    </a:prstGeom>
+                    <a:noFill/>
+                    <a:ln>
+                      <a:noFill/>
+                    </a:ln>
+                  </pic:spPr>
+                </pic:pic>
+              </a:graphicData>
+            </a:graphic>
+          </wp:inline>
+        </w:drawing>
+      </w:r>
+    </w:p>
+    <w:p>
+      <w:r>
+        <w:t xml:space="preserve">Window is top most object in BOM hierarchy </w:t>
+      </w:r>
+    </w:p>
+    <w:p>
+      <w:r>
+        <w:t xml:space="preserve">Window object contains lot of property, behaviour as well as another object. </w:t>
+      </w:r>
+    </w:p>
+    <w:p>
+      <w:r>
+        <w:t xml:space="preserve">Document is a property of window object. </w:t>
+      </w:r>
+    </w:p>
+    <w:p>
+      <w:r>
+        <w:t xml:space="preserve">If we want to work on browser related information then we need to work on BOM hierarchy. </w:t>
+      </w:r>
+    </w:p>
+    <w:p>
+      <w:r>
+        <w:t>User defined object</w:t>
+      </w:r>
+    </w:p>
+    <w:p/>
+    <w:p/>
+    <w:p>
+      <w:proofErr w:type="gramStart"/>
+      <w:r>
+        <w:lastRenderedPageBreak/>
+        <w:t>Index.html :</w:t>
+      </w:r>
+      <w:proofErr w:type="gramEnd"/>
+      <w:r>
+        <w:t xml:space="preserve"> if we run this page on browser. Browser internally created DOM Hierarchy </w:t>
+      </w:r>
+    </w:p>
+    <w:p>
+      <w:r>
+        <w:tab/>
+      </w:r>
+      <w:r>
+        <w:tab/>
+      </w:r>
+      <w:r>
+        <w:tab/>
+      </w:r>
+      <w:r>
+        <w:tab/>
+        <w:t xml:space="preserve">Html </w:t>
+      </w:r>
+      <w:r>
+        <w:tab/>
+      </w:r>
+      <w:r>
+        <w:tab/>
+        <w:t>-</w:t>
+      </w:r>
+      <w:r>
+        <w:sym w:font="Wingdings" w:char="F0E0"/>
+      </w:r>
+      <w:r>
+        <w:t xml:space="preserve"> root </w:t>
+      </w:r>
+    </w:p>
+    <w:p/>
+    <w:p>
+      <w:r>
+        <w:t xml:space="preserve">Head </w:t>
+      </w:r>
+      <w:r>
+        <w:tab/>
+      </w:r>
+      <w:r>
+        <w:tab/>
+      </w:r>
+      <w:r>
+        <w:tab/>
+      </w:r>
+      <w:r>
+        <w:tab/>
+      </w:r>
+      <w:r>
+        <w:tab/>
+      </w:r>
+      <w:r>
+        <w:tab/>
+      </w:r>
+      <w:r>
+        <w:tab/>
+      </w:r>
+      <w:r>
+        <w:tab/>
+        <w:t xml:space="preserve">body </w:t>
+      </w:r>
+    </w:p>
+    <w:p>
+      <w:r>
+        <w:t>Title</w:t>
+      </w:r>
+      <w:r>
+        <w:tab/>
+      </w:r>
+      <w:r>
+        <w:tab/>
+      </w:r>
+      <w:r>
+        <w:tab/>
+      </w:r>
+      <w:r>
+        <w:tab/>
+      </w:r>
+      <w:r>
+        <w:tab/>
+      </w:r>
+      <w:r>
+        <w:tab/>
+      </w:r>
+      <w:r>
+        <w:tab/>
+      </w:r>
+      <w:r>
+        <w:tab/>
+        <w:t>div</w:t>
+      </w:r>
+      <w:r>
+        <w:tab/>
+        <w:t xml:space="preserve">welcome: </w:t>
+      </w:r>
+      <w:proofErr w:type="spellStart"/>
+      <w:r>
+        <w:t>textNode</w:t>
+      </w:r>
+      <w:proofErr w:type="spellEnd"/>
+      <w:r>
+        <w:t xml:space="preserve">   </w:t>
+      </w:r>
+    </w:p>
+    <w:p>
+      <w:r>
+        <w:t xml:space="preserve">Meta </w:t>
+      </w:r>
+      <w:r>
+        <w:tab/>
+      </w:r>
+      <w:r>
+        <w:tab/>
+      </w:r>
+      <w:r>
+        <w:tab/>
+      </w:r>
+      <w:r>
+        <w:tab/>
+      </w:r>
+      <w:r>
+        <w:tab/>
+      </w:r>
+      <w:r>
+        <w:tab/>
+      </w:r>
+      <w:r>
+        <w:tab/>
+      </w:r>
+      <w:r>
+        <w:tab/>
+        <w:t xml:space="preserve">p </w:t>
+      </w:r>
+    </w:p>
+    <w:p>
+      <w:r>
+        <w:t xml:space="preserve">Script </w:t>
+      </w:r>
+      <w:r>
+        <w:tab/>
+      </w:r>
+      <w:r>
+        <w:tab/>
+      </w:r>
+      <w:r>
+        <w:tab/>
+      </w:r>
+      <w:r>
+        <w:tab/>
+      </w:r>
+      <w:r>
+        <w:tab/>
+      </w:r>
+      <w:r>
+        <w:tab/>
+      </w:r>
+      <w:r>
+        <w:tab/>
+      </w:r>
+      <w:r>
+        <w:tab/>
+        <w:t xml:space="preserve">h1 </w:t>
+      </w:r>
+    </w:p>
+    <w:p>
+      <w:r>
+        <w:t xml:space="preserve">Style </w:t>
+      </w:r>
+    </w:p>
+    <w:p/>
+    <w:p>
+      <w:r>
+        <w:t xml:space="preserve">DOM API (document object model application programming interface). </w:t>
+      </w:r>
+    </w:p>
+    <w:p>
+      <w:r>
+        <w:t xml:space="preserve">Lot of programming language java, python, C#, JavaScript provided set of function or methods or classes or modules which help to read, write and update </w:t>
+      </w:r>
+      <w:proofErr w:type="spellStart"/>
+      <w:r>
+        <w:t>dom</w:t>
+      </w:r>
+      <w:proofErr w:type="spellEnd"/>
+      <w:r>
+        <w:t xml:space="preserve"> element (tags)</w:t>
+      </w:r>
+      <w:r>
+        <w:t xml:space="preserve"> dynamically. </w:t>
+      </w:r>
+    </w:p>
+    <w:p/>
+    <w:p>
+      <w:proofErr w:type="gramStart"/>
+      <w:r>
+        <w:t>JavaScript :</w:t>
+      </w:r>
+      <w:proofErr w:type="gramEnd"/>
+      <w:r>
+        <w:t xml:space="preserve"> Event provided bridge between html or </w:t>
+      </w:r>
+      <w:proofErr w:type="spellStart"/>
+      <w:r>
+        <w:t>dom</w:t>
+      </w:r>
+      <w:proofErr w:type="spellEnd"/>
+      <w:r>
+        <w:t xml:space="preserve"> element to JavaScript code </w:t>
+      </w:r>
+    </w:p>
+    <w:p>
+      <w:r>
+        <w:t xml:space="preserve">Event also known as delegation model </w:t>
+      </w:r>
+    </w:p>
+    <w:p>
+      <w:r>
+        <w:t xml:space="preserve">In </w:t>
+      </w:r>
+      <w:proofErr w:type="spellStart"/>
+      <w:r>
+        <w:t>javaScript</w:t>
+      </w:r>
+      <w:proofErr w:type="spellEnd"/>
+      <w:r>
+        <w:t xml:space="preserve"> all event </w:t>
+      </w:r>
+      <w:proofErr w:type="gramStart"/>
+      <w:r>
+        <w:t>start</w:t>
+      </w:r>
+      <w:proofErr w:type="gramEnd"/>
+      <w:r>
+        <w:t xml:space="preserve"> with pre fix on followed by event name </w:t>
+      </w:r>
+    </w:p>
+    <w:p>
+      <w:r>
+        <w:t xml:space="preserve">Like </w:t>
+      </w:r>
+    </w:p>
+    <w:p>
+      <w:proofErr w:type="spellStart"/>
+      <w:r>
+        <w:t>onClick</w:t>
+      </w:r>
+      <w:proofErr w:type="spellEnd"/>
+      <w:r>
+        <w:t xml:space="preserve"> </w:t>
+      </w:r>
+      <w:r>
+        <w:tab/>
+      </w:r>
+      <w:r>
+        <w:tab/>
+        <w:t xml:space="preserve">button </w:t>
+      </w:r>
+    </w:p>
+    <w:p>
+      <w:proofErr w:type="spellStart"/>
+      <w:r>
+        <w:t>ondblclick</w:t>
+      </w:r>
+      <w:proofErr w:type="spellEnd"/>
+      <w:r>
+        <w:t xml:space="preserve"> </w:t>
+      </w:r>
+      <w:r>
+        <w:tab/>
+        <w:t xml:space="preserve">button </w:t>
+      </w:r>
+    </w:p>
+    <w:p>
+      <w:proofErr w:type="spellStart"/>
+      <w:r>
+        <w:t>onMouseOver</w:t>
+      </w:r>
+      <w:proofErr w:type="spellEnd"/>
+      <w:r>
+        <w:tab/>
+        <w:t xml:space="preserve">image </w:t>
+      </w:r>
+    </w:p>
+    <w:p>
+      <w:proofErr w:type="spellStart"/>
+      <w:r>
+        <w:t>onMouseOut</w:t>
+      </w:r>
+      <w:proofErr w:type="spellEnd"/>
+      <w:r>
+        <w:tab/>
+        <w:t xml:space="preserve">image </w:t>
+      </w:r>
+    </w:p>
+    <w:p>
+      <w:proofErr w:type="spellStart"/>
+      <w:r>
+        <w:t>onKeyUp</w:t>
+      </w:r>
+      <w:proofErr w:type="spellEnd"/>
+      <w:r>
+        <w:tab/>
+      </w:r>
+      <w:proofErr w:type="spellStart"/>
+      <w:r>
+        <w:t>textfiled</w:t>
+      </w:r>
+      <w:proofErr w:type="spellEnd"/>
+      <w:r>
+        <w:t xml:space="preserve"> or </w:t>
+      </w:r>
+      <w:proofErr w:type="spellStart"/>
+      <w:r>
+        <w:t>passwordfiled</w:t>
+      </w:r>
+      <w:proofErr w:type="spellEnd"/>
+      <w:r>
+        <w:t xml:space="preserve"> </w:t>
+      </w:r>
+    </w:p>
+    <w:p>
+      <w:proofErr w:type="spellStart"/>
+      <w:r>
+        <w:t>onKeyDown</w:t>
+      </w:r>
+      <w:proofErr w:type="spellEnd"/>
+    </w:p>
+    <w:p>
+      <w:proofErr w:type="spellStart"/>
+      <w:r>
+        <w:t>onSubmit</w:t>
+      </w:r>
+      <w:proofErr w:type="spellEnd"/>
+      <w:r>
+        <w:tab/>
+        <w:t xml:space="preserve">submit with validation </w:t>
+      </w:r>
+      <w:r>
+        <w:tab/>
+      </w:r>
+    </w:p>
+    <w:p>
+      <w:proofErr w:type="spellStart"/>
+      <w:r>
+        <w:t>onFocus</w:t>
+      </w:r>
+      <w:proofErr w:type="spellEnd"/>
+      <w:r>
+        <w:tab/>
+        <w:t xml:space="preserve">when we enter in </w:t>
+      </w:r>
+      <w:proofErr w:type="spellStart"/>
+      <w:r>
+        <w:t>textfield</w:t>
+      </w:r>
+      <w:proofErr w:type="spellEnd"/>
+    </w:p>
+    <w:p>
+      <w:proofErr w:type="spellStart"/>
+      <w:r>
+        <w:t>onBlur</w:t>
+      </w:r>
+      <w:proofErr w:type="spellEnd"/>
+      <w:r>
+        <w:tab/>
+      </w:r>
+      <w:r>
+        <w:tab/>
+        <w:t xml:space="preserve">when we </w:t>
+      </w:r>
+      <w:proofErr w:type="gramStart"/>
+      <w:r>
+        <w:t>exits</w:t>
+      </w:r>
+      <w:proofErr w:type="gramEnd"/>
+      <w:r>
+        <w:t xml:space="preserve"> from </w:t>
+      </w:r>
+      <w:proofErr w:type="spellStart"/>
+      <w:r>
+        <w:t>textfield</w:t>
+      </w:r>
+      <w:proofErr w:type="spellEnd"/>
+      <w:r>
+        <w:t xml:space="preserve"> </w:t>
+      </w:r>
+    </w:p>
+    <w:p>
+      <w:proofErr w:type="spellStart"/>
+      <w:r>
+        <w:t>onChange</w:t>
+      </w:r>
+      <w:proofErr w:type="spellEnd"/>
+      <w:r>
+        <w:t xml:space="preserve"> </w:t>
+      </w:r>
+      <w:r>
+        <w:tab/>
+        <w:t xml:space="preserve">drop down </w:t>
+      </w:r>
+    </w:p>
+    <w:p>
+      <w:r>
+        <w:t xml:space="preserve">etc </w:t>
+      </w:r>
+    </w:p>
+    <w:p/>
+    <w:p/>
+    <w:p/>
+    <w:p>
+      <w:r>
+        <w:lastRenderedPageBreak/>
+        <w:t xml:space="preserve">In JavaScript we can create user defined object in three ways </w:t>
+      </w:r>
+    </w:p>
+    <w:p>
+      <w:r>
+        <w:t xml:space="preserve">1 literal style </w:t>
+      </w:r>
+    </w:p>
+    <w:p>
+      <w:r>
+        <w:t xml:space="preserve">2. function style </w:t>
+      </w:r>
+    </w:p>
+    <w:p>
+      <w:r>
+        <w:t>3. class style</w:t>
+      </w:r>
+    </w:p>
+    <w:p/>
+    <w:p>
+      <w:r>
+        <w:t>var emp = {id:</w:t>
+      </w:r>
+      <w:proofErr w:type="gramStart"/>
+      <w:r>
+        <w:t>100,name</w:t>
+      </w:r>
+      <w:proofErr w:type="gramEnd"/>
+      <w:r>
+        <w:t>:”Ravi”,age:21};</w:t>
+      </w:r>
+      <w:r>
+        <w:tab/>
+      </w:r>
+      <w:r>
+        <w:tab/>
+        <w:t xml:space="preserve">// literal style object creation </w:t>
+      </w:r>
+    </w:p>
+    <w:p>
+      <w:proofErr w:type="spellStart"/>
+      <w:proofErr w:type="gramStart"/>
+      <w:r>
+        <w:t>document.write</w:t>
+      </w:r>
+      <w:proofErr w:type="spellEnd"/>
+      <w:proofErr w:type="gramEnd"/>
+      <w:r>
+        <w:t>(“id is “+emp.id);</w:t>
+      </w:r>
+    </w:p>
+    <w:p>
+      <w:proofErr w:type="spellStart"/>
+      <w:proofErr w:type="gramStart"/>
+      <w:r>
+        <w:t>document.write</w:t>
+      </w:r>
+      <w:proofErr w:type="spellEnd"/>
+      <w:proofErr w:type="gramEnd"/>
+      <w:r>
+        <w:t>(“</w:t>
+      </w:r>
+      <w:r>
+        <w:t>name</w:t>
+      </w:r>
+      <w:r>
+        <w:t xml:space="preserve"> is “+emp.</w:t>
+      </w:r>
+      <w:r>
+        <w:t>name</w:t>
+      </w:r>
+      <w:r>
+        <w:t>);</w:t>
+      </w:r>
+    </w:p>
+    <w:p>
+      <w:proofErr w:type="spellStart"/>
+      <w:proofErr w:type="gramStart"/>
+      <w:r>
+        <w:t>document.write</w:t>
+      </w:r>
+      <w:proofErr w:type="spellEnd"/>
+      <w:proofErr w:type="gramEnd"/>
+      <w:r>
+        <w:t>(“</w:t>
+      </w:r>
+      <w:r>
+        <w:t>age</w:t>
+      </w:r>
+      <w:r>
+        <w:t xml:space="preserve"> is “+</w:t>
+      </w:r>
+      <w:proofErr w:type="spellStart"/>
+      <w:r>
+        <w:t>emp.</w:t>
+      </w:r>
+      <w:r>
+        <w:t>age</w:t>
+      </w:r>
+      <w:proofErr w:type="spellEnd"/>
+      <w:r>
+        <w:t>);</w:t>
+      </w:r>
+    </w:p>
+    <w:p/>
+    <w:p>
+      <w:r>
+        <w:t>CORS policy</w:t>
+      </w:r>
+      <w:r>
+        <w:t xml:space="preserve"> error will generate w</w:t>
+      </w:r>
+      <w:r>
+        <w:t>hen</w:t>
+      </w:r>
+      <w:r>
+        <w:t xml:space="preserve"> frontend and backend technologies </w:t>
+      </w:r>
+    </w:p>
+    <w:p>
+      <w:r>
+        <w:t xml:space="preserve">Communicated each other through REST API. </w:t>
+      </w:r>
+    </w:p>
+    <w:p>
+      <w:proofErr w:type="gramStart"/>
+      <w:r>
+        <w:t>CORS :</w:t>
+      </w:r>
+      <w:proofErr w:type="gramEnd"/>
+      <w:r>
+        <w:t xml:space="preserve"> Cross Origin Resource Sharing </w:t>
+      </w:r>
+    </w:p>
+    <w:p/>
+    <w:p>
+      <w:r>
+        <w:t xml:space="preserve">Two </w:t>
+      </w:r>
+      <w:proofErr w:type="gramStart"/>
+      <w:r>
+        <w:t>domain</w:t>
+      </w:r>
+      <w:proofErr w:type="gramEnd"/>
+      <w:r>
+        <w:t xml:space="preserve"> running </w:t>
+      </w:r>
+    </w:p>
+    <w:p>
+      <w:r>
+        <w:t xml:space="preserve">Frontend technology running on 5500 port number </w:t>
+      </w:r>
+    </w:p>
+    <w:p>
+      <w:r>
+        <w:t xml:space="preserve">Backend technology running on 3000 port number </w:t>
+      </w:r>
+    </w:p>
+    <w:p>
+      <w:r>
+        <w:t xml:space="preserve">We need to enable </w:t>
+      </w:r>
+      <w:proofErr w:type="spellStart"/>
+      <w:r>
+        <w:t>cors</w:t>
+      </w:r>
+      <w:proofErr w:type="spellEnd"/>
+      <w:r>
+        <w:t xml:space="preserve"> policy in backend technology. </w:t>
+      </w:r>
+    </w:p>
+    <w:p>
+      <w:r>
+        <w:t xml:space="preserve">To enable in node </w:t>
+      </w:r>
+      <w:proofErr w:type="spellStart"/>
+      <w:r>
+        <w:t>js</w:t>
+      </w:r>
+      <w:proofErr w:type="spellEnd"/>
+      <w:r>
+        <w:t xml:space="preserve"> we need to install external module as </w:t>
+      </w:r>
+      <w:proofErr w:type="spellStart"/>
+      <w:r>
+        <w:rPr>
+          <w:highlight w:val="yellow"/>
+        </w:rPr>
+        <w:t>cors</w:t>
+      </w:r>
+      <w:proofErr w:type="spellEnd"/>
+      <w:r>
+        <w:t xml:space="preserve"> and add this module as middleware to enable </w:t>
+      </w:r>
+      <w:proofErr w:type="spellStart"/>
+      <w:r>
+        <w:t>cors</w:t>
+      </w:r>
+      <w:proofErr w:type="spellEnd"/>
+      <w:r>
+        <w:t xml:space="preserve"> policy. </w:t>
+      </w:r>
+    </w:p>
+    <w:p>
+      <w:proofErr w:type="spellStart"/>
+      <w:r>
+        <w:t>npm</w:t>
+      </w:r>
+      <w:proofErr w:type="spellEnd"/>
+      <w:r>
+        <w:t xml:space="preserve"> install </w:t>
+      </w:r>
+      <w:proofErr w:type="spellStart"/>
+      <w:r>
+        <w:t>cors</w:t>
+      </w:r>
+      <w:proofErr w:type="spellEnd"/>
+      <w:r>
+        <w:t xml:space="preserve"> </w:t>
+      </w:r>
+    </w:p>
+    <w:p/>
+    <w:p>
+      <w:r>
+        <w:t xml:space="preserve">if frontend is html, </w:t>
+      </w:r>
+      <w:proofErr w:type="spellStart"/>
+      <w:r>
+        <w:t>js</w:t>
+      </w:r>
+      <w:proofErr w:type="spellEnd"/>
+      <w:r>
+        <w:t xml:space="preserve"> and </w:t>
+      </w:r>
+      <w:proofErr w:type="spellStart"/>
+      <w:r>
+        <w:t>css</w:t>
+      </w:r>
+      <w:proofErr w:type="spellEnd"/>
+      <w:r>
+        <w:t xml:space="preserve"> </w:t>
+      </w:r>
+      <w:r>
+        <w:sym w:font="Wingdings" w:char="F0E0"/>
+      </w:r>
+      <w:r>
+        <w:t xml:space="preserve"> using fetch we need to call rest </w:t>
+      </w:r>
+      <w:proofErr w:type="spellStart"/>
+      <w:r>
+        <w:t>api</w:t>
+      </w:r>
+      <w:proofErr w:type="spellEnd"/>
+      <w:r>
+        <w:t xml:space="preserve"> </w:t>
+      </w:r>
+    </w:p>
+    <w:p>
+      <w:r>
+        <w:t xml:space="preserve">if frontend is </w:t>
+      </w:r>
+      <w:proofErr w:type="spellStart"/>
+      <w:r>
+        <w:t>reac</w:t>
+      </w:r>
+      <w:proofErr w:type="spellEnd"/>
+      <w:r>
+        <w:t xml:space="preserve"> </w:t>
+      </w:r>
+      <w:proofErr w:type="spellStart"/>
+      <w:r>
+        <w:t>js</w:t>
+      </w:r>
+      <w:proofErr w:type="spellEnd"/>
+      <w:r>
+        <w:t xml:space="preserve"> then </w:t>
+      </w:r>
+      <w:r>
+        <w:sym w:font="Wingdings" w:char="F0E0"/>
+      </w:r>
+      <w:r>
+        <w:t xml:space="preserve"> using fetch or </w:t>
+      </w:r>
+      <w:proofErr w:type="spellStart"/>
+      <w:r>
+        <w:t>axios</w:t>
+      </w:r>
+      <w:proofErr w:type="spellEnd"/>
+      <w:r>
+        <w:t xml:space="preserve"> plugin we need to call rest </w:t>
+      </w:r>
+      <w:proofErr w:type="spellStart"/>
+      <w:r>
+        <w:t>api</w:t>
+      </w:r>
+      <w:proofErr w:type="spellEnd"/>
+    </w:p>
+    <w:p>
+      <w:r>
+        <w:t xml:space="preserve">if frontend is angular </w:t>
+      </w:r>
+      <w:r>
+        <w:sym w:font="Wingdings" w:char="F0E0"/>
+      </w:r>
+      <w:r>
+        <w:t xml:space="preserve"> </w:t>
+      </w:r>
+      <w:proofErr w:type="spellStart"/>
+      <w:r>
+        <w:t>HttClient</w:t>
+      </w:r>
+      <w:proofErr w:type="spellEnd"/>
+      <w:r>
+        <w:t xml:space="preserve"> using rest </w:t>
+      </w:r>
+      <w:proofErr w:type="spellStart"/>
+      <w:r>
+        <w:t>api</w:t>
+      </w:r>
+      <w:proofErr w:type="spellEnd"/>
+      <w:r>
+        <w:t xml:space="preserve"> </w:t>
+      </w:r>
+    </w:p>
+    <w:p>
+      <w:r>
+        <w:t xml:space="preserve">if front java </w:t>
+      </w:r>
+      <w:r>
+        <w:sym w:font="Wingdings" w:char="F0E0"/>
+      </w:r>
+      <w:proofErr w:type="spellStart"/>
+      <w:r>
+        <w:t>RestTemplate</w:t>
+      </w:r>
+      <w:proofErr w:type="spellEnd"/>
+      <w:r>
+        <w:t xml:space="preserve"> </w:t>
+      </w:r>
+    </w:p>
+    <w:p/>
+    <w:p/>
     <w:sectPr>
       <w:pgSz w:w="11906" w:h="16838"/>
       <w:pgMar w:top="1440" w:right="1440" w:bottom="1440" w:left="1440" w:header="708" w:footer="708" w:gutter="0"/>

--- a/JavaScript programs/JavaScript Notes.docx
+++ b/JavaScript programs/JavaScript Notes.docx
@@ -140,15 +140,7 @@
     <w:p/>
     <w:p>
       <w:r>
-        <w:t xml:space="preserve">JavaScript was </w:t>
-      </w:r>
-      <w:proofErr w:type="gramStart"/>
-      <w:r>
-        <w:t>object based</w:t>
-      </w:r>
-      <w:proofErr w:type="gramEnd"/>
-      <w:r>
-        <w:t xml:space="preserve"> interpreter scripting language. </w:t>
+        <w:t xml:space="preserve">JavaScript was object based interpreter scripting language. </w:t>
       </w:r>
     </w:p>
     <w:p>
@@ -367,25 +359,15 @@
     </w:p>
     <w:p/>
     <w:p>
-      <w:proofErr w:type="gramStart"/>
-      <w:r>
-        <w:t>Array :</w:t>
-      </w:r>
-      <w:proofErr w:type="gramEnd"/>
-      <w:r>
-        <w:t xml:space="preserve"> try to learn all methods.</w:t>
-      </w:r>
-    </w:p>
-    <w:p/>
-    <w:p>
-      <w:r>
-        <w:t xml:space="preserve">User defined </w:t>
-      </w:r>
-      <w:proofErr w:type="gramStart"/>
-      <w:r>
-        <w:t>object :</w:t>
-      </w:r>
-      <w:proofErr w:type="gramEnd"/>
+      <w:r>
+        <w:t>Array : try to learn all methods.</w:t>
+      </w:r>
+    </w:p>
+    <w:p/>
+    <w:p>
+      <w:r>
+        <w:t>User defined object :</w:t>
+      </w:r>
     </w:p>
     <w:p/>
     <w:p>
@@ -406,15 +388,7 @@
     </w:p>
     <w:p>
       <w:r>
-        <w:t xml:space="preserve">Function </w:t>
-      </w:r>
-      <w:proofErr w:type="gramStart"/>
-      <w:r>
-        <w:t>style :</w:t>
-      </w:r>
-      <w:proofErr w:type="gramEnd"/>
-      <w:r>
-        <w:t xml:space="preserve"> prototype </w:t>
+        <w:t xml:space="preserve">Function style : prototype </w:t>
       </w:r>
     </w:p>
     <w:p>
@@ -510,40 +484,18 @@
         <w:rPr>
           <w:highlight w:val="yellow"/>
         </w:rPr>
-        <w:t>0</w:t>
-      </w:r>
-      <w:r>
-        <w:rPr>
-          <w:highlight w:val="yellow"/>
-        </w:rPr>
-        <w:t>3</w:t>
-      </w:r>
-      <w:r>
-        <w:rPr>
-          <w:highlight w:val="yellow"/>
-        </w:rPr>
-        <w:t>-02-2023</w:t>
-      </w:r>
-    </w:p>
-    <w:p>
-      <w:r>
-        <w:t xml:space="preserve">User defined </w:t>
-      </w:r>
-      <w:proofErr w:type="gramStart"/>
-      <w:r>
-        <w:t>object :</w:t>
-      </w:r>
-      <w:proofErr w:type="gramEnd"/>
-    </w:p>
-    <w:p/>
-    <w:p>
-      <w:proofErr w:type="gramStart"/>
-      <w:r>
-        <w:t>Object :</w:t>
-      </w:r>
-      <w:proofErr w:type="gramEnd"/>
-      <w:r>
-        <w:t xml:space="preserve"> object is any real world entity. </w:t>
+        <w:t>03-02-2023</w:t>
+      </w:r>
+    </w:p>
+    <w:p>
+      <w:r>
+        <w:t>User defined object :</w:t>
+      </w:r>
+    </w:p>
+    <w:p/>
+    <w:p>
+      <w:r>
+        <w:t xml:space="preserve">Object : object is any real world entity. </w:t>
       </w:r>
     </w:p>
     <w:p>
@@ -553,69 +505,59 @@
       </w:r>
       <w:r>
         <w:tab/>
+        <w:t xml:space="preserve"> have  </w:t>
+      </w:r>
+      <w:r>
+        <w:tab/>
+      </w:r>
+      <w:r>
+        <w:tab/>
+        <w:t xml:space="preserve">variable/fields </w:t>
+      </w:r>
+    </w:p>
+    <w:p>
+      <w:r>
+        <w:t xml:space="preserve">Object </w:t>
+      </w:r>
+      <w:r>
         <w:t xml:space="preserve"> </w:t>
       </w:r>
-      <w:proofErr w:type="gramStart"/>
-      <w:r>
-        <w:t xml:space="preserve">have  </w:t>
-      </w:r>
-      <w:r>
-        <w:tab/>
-      </w:r>
-      <w:proofErr w:type="gramEnd"/>
-      <w:r>
-        <w:tab/>
-        <w:t xml:space="preserve">variable/fields </w:t>
-      </w:r>
-    </w:p>
-    <w:p>
-      <w:r>
-        <w:t xml:space="preserve">Object </w:t>
-      </w:r>
+    </w:p>
+    <w:p>
+      <w:r>
+        <w:tab/>
+        <w:t xml:space="preserve">Behaviour </w:t>
+      </w:r>
+      <w:r>
+        <w:tab/>
+      </w:r>
+      <w:r>
+        <w:tab/>
+        <w:t xml:space="preserve">do/does </w:t>
+      </w:r>
+      <w:r>
+        <w:tab/>
+        <w:t xml:space="preserve">function / methods </w:t>
+      </w:r>
+    </w:p>
+    <w:p>
+      <w:r>
+        <w:tab/>
+      </w:r>
+      <w:r>
+        <w:tab/>
+      </w:r>
+      <w:proofErr w:type="spellStart"/>
+      <w:r>
+        <w:t>Id,name,age,address</w:t>
+      </w:r>
+      <w:proofErr w:type="spellEnd"/>
       <w:r>
         <w:t xml:space="preserve"> </w:t>
       </w:r>
     </w:p>
     <w:p>
       <w:r>
-        <w:tab/>
-        <w:t xml:space="preserve">Behaviour </w:t>
-      </w:r>
-      <w:r>
-        <w:tab/>
-      </w:r>
-      <w:r>
-        <w:tab/>
-        <w:t xml:space="preserve">do/does </w:t>
-      </w:r>
-      <w:r>
-        <w:tab/>
-        <w:t xml:space="preserve">function / methods </w:t>
-      </w:r>
-    </w:p>
-    <w:p>
-      <w:r>
-        <w:tab/>
-      </w:r>
-      <w:r>
-        <w:tab/>
-      </w:r>
-      <w:proofErr w:type="spellStart"/>
-      <w:proofErr w:type="gramStart"/>
-      <w:r>
-        <w:t>Id,name</w:t>
-      </w:r>
-      <w:proofErr w:type="gramEnd"/>
-      <w:r>
-        <w:t>,age,address</w:t>
-      </w:r>
-      <w:proofErr w:type="spellEnd"/>
-      <w:r>
-        <w:t xml:space="preserve"> </w:t>
-      </w:r>
-    </w:p>
-    <w:p>
-      <w:r>
         <w:t xml:space="preserve">Person </w:t>
       </w:r>
     </w:p>
@@ -625,15 +567,7 @@
       </w:r>
       <w:r>
         <w:tab/>
-        <w:t>teaching(</w:t>
-      </w:r>
-      <w:proofErr w:type="gramStart"/>
-      <w:r>
-        <w:t>),listening</w:t>
-      </w:r>
-      <w:proofErr w:type="gramEnd"/>
-      <w:r>
-        <w:t xml:space="preserve">(), sleeping(), learning() etc  </w:t>
+        <w:t xml:space="preserve">teaching(),listening(), sleeping(), learning() etc  </w:t>
       </w:r>
     </w:p>
     <w:p>
@@ -895,14 +829,9 @@
     <w:p/>
     <w:p/>
     <w:p>
-      <w:proofErr w:type="gramStart"/>
       <w:r>
         <w:lastRenderedPageBreak/>
-        <w:t>Index.html :</w:t>
-      </w:r>
-      <w:proofErr w:type="gramEnd"/>
-      <w:r>
-        <w:t xml:space="preserve"> if we run this page on browser. Browser internally created DOM Hierarchy </w:t>
+        <w:t xml:space="preserve">Index.html : if we run this page on browser. Browser internally created DOM Hierarchy </w:t>
       </w:r>
     </w:p>
     <w:p>
@@ -1095,13 +1024,8 @@
     </w:p>
     <w:p/>
     <w:p>
-      <w:proofErr w:type="gramStart"/>
-      <w:r>
-        <w:t>JavaScript :</w:t>
-      </w:r>
-      <w:proofErr w:type="gramEnd"/>
-      <w:r>
-        <w:t xml:space="preserve"> Event provided bridge between html or </w:t>
+      <w:r>
+        <w:t xml:space="preserve">JavaScript : Event provided bridge between html or </w:t>
       </w:r>
       <w:proofErr w:type="spellStart"/>
       <w:r>
@@ -1127,15 +1051,7 @@
       </w:r>
       <w:proofErr w:type="spellEnd"/>
       <w:r>
-        <w:t xml:space="preserve"> all event </w:t>
-      </w:r>
-      <w:proofErr w:type="gramStart"/>
-      <w:r>
-        <w:t>start</w:t>
-      </w:r>
-      <w:proofErr w:type="gramEnd"/>
-      <w:r>
-        <w:t xml:space="preserve"> with pre fix on followed by event name </w:t>
+        <w:t xml:space="preserve"> all event start with pre fix on followed by event name </w:t>
       </w:r>
     </w:p>
     <w:p>
@@ -1270,15 +1186,7 @@
       </w:r>
       <w:r>
         <w:tab/>
-        <w:t xml:space="preserve">when we </w:t>
-      </w:r>
-      <w:proofErr w:type="gramStart"/>
-      <w:r>
-        <w:t>exits</w:t>
-      </w:r>
-      <w:proofErr w:type="gramEnd"/>
-      <w:r>
-        <w:t xml:space="preserve"> from </w:t>
+        <w:t xml:space="preserve">when we exits from </w:t>
       </w:r>
       <w:proofErr w:type="spellStart"/>
       <w:r>
@@ -1335,15 +1243,7 @@
     <w:p/>
     <w:p>
       <w:r>
-        <w:t>var emp = {id:</w:t>
-      </w:r>
-      <w:proofErr w:type="gramStart"/>
-      <w:r>
-        <w:t>100,name</w:t>
-      </w:r>
-      <w:proofErr w:type="gramEnd"/>
-      <w:r>
-        <w:t>:”Ravi”,age:21};</w:t>
+        <w:t>var emp = {id:100,name:”Ravi”,age:21};</w:t>
       </w:r>
       <w:r>
         <w:tab/>
@@ -1355,69 +1255,42 @@
     </w:p>
     <w:p>
       <w:proofErr w:type="spellStart"/>
-      <w:proofErr w:type="gramStart"/>
       <w:r>
         <w:t>document.write</w:t>
       </w:r>
       <w:proofErr w:type="spellEnd"/>
-      <w:proofErr w:type="gramEnd"/>
       <w:r>
         <w:t>(“id is “+emp.id);</w:t>
       </w:r>
     </w:p>
     <w:p>
       <w:proofErr w:type="spellStart"/>
-      <w:proofErr w:type="gramStart"/>
       <w:r>
         <w:t>document.write</w:t>
       </w:r>
       <w:proofErr w:type="spellEnd"/>
-      <w:proofErr w:type="gramEnd"/>
-      <w:r>
-        <w:t>(“</w:t>
-      </w:r>
-      <w:r>
-        <w:t>name</w:t>
-      </w:r>
-      <w:r>
-        <w:t xml:space="preserve"> is “+emp.</w:t>
-      </w:r>
-      <w:r>
-        <w:t>name</w:t>
-      </w:r>
+      <w:r>
+        <w:t>(“name is “+emp.name);</w:t>
+      </w:r>
+    </w:p>
+    <w:p>
+      <w:proofErr w:type="spellStart"/>
+      <w:r>
+        <w:t>document.write</w:t>
+      </w:r>
+      <w:proofErr w:type="spellEnd"/>
+      <w:r>
+        <w:t>(“age is “+</w:t>
+      </w:r>
+      <w:proofErr w:type="spellStart"/>
+      <w:r>
+        <w:t>emp.age</w:t>
+      </w:r>
+      <w:proofErr w:type="spellEnd"/>
       <w:r>
         <w:t>);</w:t>
       </w:r>
     </w:p>
-    <w:p>
-      <w:proofErr w:type="spellStart"/>
-      <w:proofErr w:type="gramStart"/>
-      <w:r>
-        <w:t>document.write</w:t>
-      </w:r>
-      <w:proofErr w:type="spellEnd"/>
-      <w:proofErr w:type="gramEnd"/>
-      <w:r>
-        <w:t>(“</w:t>
-      </w:r>
-      <w:r>
-        <w:t>age</w:t>
-      </w:r>
-      <w:r>
-        <w:t xml:space="preserve"> is “+</w:t>
-      </w:r>
-      <w:proofErr w:type="spellStart"/>
-      <w:r>
-        <w:t>emp.</w:t>
-      </w:r>
-      <w:r>
-        <w:t>age</w:t>
-      </w:r>
-      <w:proofErr w:type="spellEnd"/>
-      <w:r>
-        <w:t>);</w:t>
-      </w:r>
-    </w:p>
     <w:p/>
     <w:p>
       <w:r>
@@ -1439,27 +1312,14 @@
       </w:r>
     </w:p>
     <w:p>
-      <w:proofErr w:type="gramStart"/>
-      <w:r>
-        <w:t>CORS :</w:t>
-      </w:r>
-      <w:proofErr w:type="gramEnd"/>
-      <w:r>
-        <w:t xml:space="preserve"> Cross Origin Resource Sharing </w:t>
-      </w:r>
-    </w:p>
-    <w:p/>
-    <w:p>
-      <w:r>
-        <w:t xml:space="preserve">Two </w:t>
-      </w:r>
-      <w:proofErr w:type="gramStart"/>
-      <w:r>
-        <w:t>domain</w:t>
-      </w:r>
-      <w:proofErr w:type="gramEnd"/>
-      <w:r>
-        <w:t xml:space="preserve"> running </w:t>
+      <w:r>
+        <w:t xml:space="preserve">CORS : Cross Origin Resource Sharing </w:t>
+      </w:r>
+    </w:p>
+    <w:p/>
+    <w:p>
+      <w:r>
+        <w:t xml:space="preserve">Two domain running </w:t>
       </w:r>
     </w:p>
     <w:p>
@@ -1654,6 +1514,66 @@
         <w:t xml:space="preserve"> </w:t>
       </w:r>
     </w:p>
+    <w:p/>
+    <w:p/>
+    <w:p/>
+    <w:p>
+      <w:pPr>
+        <w:rPr>
+          <w:highlight w:val="yellow"/>
+        </w:rPr>
+      </w:pPr>
+    </w:p>
+    <w:p>
+      <w:pPr>
+        <w:rPr>
+          <w:highlight w:val="yellow"/>
+        </w:rPr>
+      </w:pPr>
+    </w:p>
+    <w:p>
+      <w:r>
+        <w:rPr>
+          <w:highlight w:val="yellow"/>
+        </w:rPr>
+        <w:lastRenderedPageBreak/>
+        <w:t>10-02-2022</w:t>
+      </w:r>
+    </w:p>
+    <w:p>
+      <w:r>
+        <w:t xml:space="preserve">Custom DOM : Create DOM or html code using JavaScript. </w:t>
+      </w:r>
+    </w:p>
+    <w:p/>
+    <w:p>
+      <w:r>
+        <w:t xml:space="preserve">If we want to create html tags base upon condition or using event. </w:t>
+      </w:r>
+    </w:p>
+    <w:p>
+      <w:r>
+        <w:t xml:space="preserve">In </w:t>
+      </w:r>
+      <w:proofErr w:type="spellStart"/>
+      <w:r>
+        <w:t>dom</w:t>
+      </w:r>
+      <w:proofErr w:type="spellEnd"/>
+      <w:r>
+        <w:t xml:space="preserve"> all tags are known as Node and content inside that tag is known as </w:t>
+      </w:r>
+      <w:proofErr w:type="spellStart"/>
+      <w:r>
+        <w:t>textnode</w:t>
+      </w:r>
+      <w:proofErr w:type="spellEnd"/>
+      <w:r>
+        <w:t xml:space="preserve">. </w:t>
+      </w:r>
+    </w:p>
+    <w:p/>
+    <w:p/>
     <w:p/>
     <w:p/>
     <w:sectPr>

--- a/JavaScript programs/JavaScript Notes.docx
+++ b/JavaScript programs/JavaScript Notes.docx
@@ -1572,6 +1572,67 @@
         <w:t xml:space="preserve">. </w:t>
       </w:r>
     </w:p>
+    <w:p>
+      <w:r>
+        <w:t xml:space="preserve">User defined object </w:t>
+      </w:r>
+    </w:p>
+    <w:p>
+      <w:r>
+        <w:rPr>
+          <w:highlight w:val="yellow"/>
+        </w:rPr>
+        <w:t>object</w:t>
+      </w:r>
+      <w:r>
+        <w:t xml:space="preserve"> : object is any real world entity. </w:t>
+      </w:r>
+    </w:p>
+    <w:p>
+      <w:r>
+        <w:tab/>
+        <w:t xml:space="preserve">Properties or state </w:t>
+      </w:r>
+    </w:p>
+    <w:p>
+      <w:r>
+        <w:t xml:space="preserve">Person </w:t>
+      </w:r>
+    </w:p>
+    <w:p>
+      <w:r>
+        <w:tab/>
+        <w:t xml:space="preserve">Behaviour </w:t>
+      </w:r>
+    </w:p>
+    <w:p>
+      <w:r>
+        <w:t xml:space="preserve">Customer </w:t>
+      </w:r>
+    </w:p>
+    <w:p>
+      <w:r>
+        <w:t xml:space="preserve">Account </w:t>
+      </w:r>
+    </w:p>
+    <w:p>
+      <w:r>
+        <w:t xml:space="preserve">Car </w:t>
+      </w:r>
+    </w:p>
+    <w:p>
+      <w:r>
+        <w:t xml:space="preserve">Bank </w:t>
+      </w:r>
+    </w:p>
+    <w:p>
+      <w:r>
+        <w:t xml:space="preserve">Animal </w:t>
+      </w:r>
+    </w:p>
+    <w:p/>
+    <w:p/>
+    <w:p/>
     <w:p/>
     <w:p/>
     <w:p/>

--- a/JavaScript programs/JavaScript Notes.docx
+++ b/JavaScript programs/JavaScript Notes.docx
@@ -140,7 +140,15 @@
     <w:p/>
     <w:p>
       <w:r>
-        <w:t xml:space="preserve">JavaScript was object based interpreter scripting language. </w:t>
+        <w:t xml:space="preserve">JavaScript was </w:t>
+      </w:r>
+      <w:proofErr w:type="gramStart"/>
+      <w:r>
+        <w:t>object based</w:t>
+      </w:r>
+      <w:proofErr w:type="gramEnd"/>
+      <w:r>
+        <w:t xml:space="preserve"> interpreter scripting language. </w:t>
       </w:r>
     </w:p>
     <w:p>
@@ -359,15 +367,25 @@
     </w:p>
     <w:p/>
     <w:p>
-      <w:r>
-        <w:t>Array : try to learn all methods.</w:t>
-      </w:r>
-    </w:p>
-    <w:p/>
-    <w:p>
-      <w:r>
-        <w:t>User defined object :</w:t>
-      </w:r>
+      <w:proofErr w:type="gramStart"/>
+      <w:r>
+        <w:t>Array :</w:t>
+      </w:r>
+      <w:proofErr w:type="gramEnd"/>
+      <w:r>
+        <w:t xml:space="preserve"> try to learn all methods.</w:t>
+      </w:r>
+    </w:p>
+    <w:p/>
+    <w:p>
+      <w:r>
+        <w:t xml:space="preserve">User defined </w:t>
+      </w:r>
+      <w:proofErr w:type="gramStart"/>
+      <w:r>
+        <w:t>object :</w:t>
+      </w:r>
+      <w:proofErr w:type="gramEnd"/>
     </w:p>
     <w:p/>
     <w:p>
@@ -388,7 +406,15 @@
     </w:p>
     <w:p>
       <w:r>
-        <w:t xml:space="preserve">Function style : prototype </w:t>
+        <w:t xml:space="preserve">Function </w:t>
+      </w:r>
+      <w:proofErr w:type="gramStart"/>
+      <w:r>
+        <w:t>style :</w:t>
+      </w:r>
+      <w:proofErr w:type="gramEnd"/>
+      <w:r>
+        <w:t xml:space="preserve"> prototype </w:t>
       </w:r>
     </w:p>
     <w:p>
@@ -489,13 +515,23 @@
     </w:p>
     <w:p>
       <w:r>
-        <w:t>User defined object :</w:t>
-      </w:r>
-    </w:p>
-    <w:p/>
-    <w:p>
-      <w:r>
-        <w:t xml:space="preserve">Object : object is any real world entity. </w:t>
+        <w:t xml:space="preserve">User defined </w:t>
+      </w:r>
+      <w:proofErr w:type="gramStart"/>
+      <w:r>
+        <w:t>object :</w:t>
+      </w:r>
+      <w:proofErr w:type="gramEnd"/>
+    </w:p>
+    <w:p/>
+    <w:p>
+      <w:proofErr w:type="gramStart"/>
+      <w:r>
+        <w:t>Object :</w:t>
+      </w:r>
+      <w:proofErr w:type="gramEnd"/>
+      <w:r>
+        <w:t xml:space="preserve"> object is any real world entity. </w:t>
       </w:r>
     </w:p>
     <w:p>
@@ -505,11 +541,16 @@
       </w:r>
       <w:r>
         <w:tab/>
-        <w:t xml:space="preserve"> have  </w:t>
-      </w:r>
-      <w:r>
-        <w:tab/>
-      </w:r>
+        <w:t xml:space="preserve"> </w:t>
+      </w:r>
+      <w:proofErr w:type="gramStart"/>
+      <w:r>
+        <w:t xml:space="preserve">have  </w:t>
+      </w:r>
+      <w:r>
+        <w:tab/>
+      </w:r>
+      <w:proofErr w:type="gramEnd"/>
       <w:r>
         <w:tab/>
         <w:t xml:space="preserve">variable/fields </w:t>
@@ -548,8 +589,13 @@
         <w:tab/>
       </w:r>
       <w:proofErr w:type="spellStart"/>
-      <w:r>
-        <w:t>Id,name,age,address</w:t>
+      <w:proofErr w:type="gramStart"/>
+      <w:r>
+        <w:t>Id,name</w:t>
+      </w:r>
+      <w:proofErr w:type="gramEnd"/>
+      <w:r>
+        <w:t>,age,address</w:t>
       </w:r>
       <w:proofErr w:type="spellEnd"/>
       <w:r>
@@ -567,7 +613,15 @@
       </w:r>
       <w:r>
         <w:tab/>
-        <w:t xml:space="preserve">teaching(),listening(), sleeping(), learning() etc  </w:t>
+        <w:t>teaching(</w:t>
+      </w:r>
+      <w:proofErr w:type="gramStart"/>
+      <w:r>
+        <w:t>),listening</w:t>
+      </w:r>
+      <w:proofErr w:type="gramEnd"/>
+      <w:r>
+        <w:t xml:space="preserve">(), sleeping(), learning() etc  </w:t>
       </w:r>
     </w:p>
     <w:p>
@@ -769,7 +823,7 @@
                     </pic:cNvPicPr>
                   </pic:nvPicPr>
                   <pic:blipFill>
-                    <a:blip r:embed="rId4">
+                    <a:blip r:embed="rId5">
                       <a:extLst>
                         <a:ext uri="{28A0092B-C50C-407E-A947-70E740481C1C}">
                           <a14:useLocalDpi xmlns:a14="http://schemas.microsoft.com/office/drawing/2010/main" val="0"/>
@@ -829,9 +883,14 @@
     <w:p/>
     <w:p/>
     <w:p>
+      <w:proofErr w:type="gramStart"/>
       <w:r>
         <w:lastRenderedPageBreak/>
-        <w:t xml:space="preserve">Index.html : if we run this page on browser. Browser internally created DOM Hierarchy </w:t>
+        <w:t>Index.html :</w:t>
+      </w:r>
+      <w:proofErr w:type="gramEnd"/>
+      <w:r>
+        <w:t xml:space="preserve"> if we run this page on browser. Browser internally created DOM Hierarchy </w:t>
       </w:r>
     </w:p>
     <w:p>
@@ -1024,8 +1083,13 @@
     </w:p>
     <w:p/>
     <w:p>
-      <w:r>
-        <w:t xml:space="preserve">JavaScript : Event provided bridge between html or </w:t>
+      <w:proofErr w:type="gramStart"/>
+      <w:r>
+        <w:t>JavaScript :</w:t>
+      </w:r>
+      <w:proofErr w:type="gramEnd"/>
+      <w:r>
+        <w:t xml:space="preserve"> Event provided bridge between html or </w:t>
       </w:r>
       <w:proofErr w:type="spellStart"/>
       <w:r>
@@ -1051,7 +1115,15 @@
       </w:r>
       <w:proofErr w:type="spellEnd"/>
       <w:r>
-        <w:t xml:space="preserve"> all event start with pre fix on followed by event name </w:t>
+        <w:t xml:space="preserve"> all event </w:t>
+      </w:r>
+      <w:proofErr w:type="gramStart"/>
+      <w:r>
+        <w:t>start</w:t>
+      </w:r>
+      <w:proofErr w:type="gramEnd"/>
+      <w:r>
+        <w:t xml:space="preserve"> with pre fix on followed by event name </w:t>
       </w:r>
     </w:p>
     <w:p>
@@ -1186,7 +1258,15 @@
       </w:r>
       <w:r>
         <w:tab/>
-        <w:t xml:space="preserve">when we exits from </w:t>
+        <w:t xml:space="preserve">when we </w:t>
+      </w:r>
+      <w:proofErr w:type="gramStart"/>
+      <w:r>
+        <w:t>exits</w:t>
+      </w:r>
+      <w:proofErr w:type="gramEnd"/>
+      <w:r>
+        <w:t xml:space="preserve"> from </w:t>
       </w:r>
       <w:proofErr w:type="spellStart"/>
       <w:r>
@@ -1243,7 +1323,15 @@
     <w:p/>
     <w:p>
       <w:r>
-        <w:t>var emp = {id:100,name:”Ravi”,age:21};</w:t>
+        <w:t>var emp = {id:</w:t>
+      </w:r>
+      <w:proofErr w:type="gramStart"/>
+      <w:r>
+        <w:t>100,name</w:t>
+      </w:r>
+      <w:proofErr w:type="gramEnd"/>
+      <w:r>
+        <w:t>:”Ravi”,age:21};</w:t>
       </w:r>
       <w:r>
         <w:tab/>
@@ -1255,30 +1343,36 @@
     </w:p>
     <w:p>
       <w:proofErr w:type="spellStart"/>
+      <w:proofErr w:type="gramStart"/>
       <w:r>
         <w:t>document.write</w:t>
       </w:r>
       <w:proofErr w:type="spellEnd"/>
+      <w:proofErr w:type="gramEnd"/>
       <w:r>
         <w:t>(“id is “+emp.id);</w:t>
       </w:r>
     </w:p>
     <w:p>
       <w:proofErr w:type="spellStart"/>
+      <w:proofErr w:type="gramStart"/>
       <w:r>
         <w:t>document.write</w:t>
       </w:r>
       <w:proofErr w:type="spellEnd"/>
+      <w:proofErr w:type="gramEnd"/>
       <w:r>
         <w:t>(“name is “+emp.name);</w:t>
       </w:r>
     </w:p>
     <w:p>
       <w:proofErr w:type="spellStart"/>
+      <w:proofErr w:type="gramStart"/>
       <w:r>
         <w:t>document.write</w:t>
       </w:r>
       <w:proofErr w:type="spellEnd"/>
+      <w:proofErr w:type="gramEnd"/>
       <w:r>
         <w:t>(“age is “+</w:t>
       </w:r>
@@ -1312,14 +1406,27 @@
       </w:r>
     </w:p>
     <w:p>
-      <w:r>
-        <w:t xml:space="preserve">CORS : Cross Origin Resource Sharing </w:t>
-      </w:r>
-    </w:p>
-    <w:p/>
-    <w:p>
-      <w:r>
-        <w:t xml:space="preserve">Two domain running </w:t>
+      <w:proofErr w:type="gramStart"/>
+      <w:r>
+        <w:t>CORS :</w:t>
+      </w:r>
+      <w:proofErr w:type="gramEnd"/>
+      <w:r>
+        <w:t xml:space="preserve"> Cross Origin Resource Sharing </w:t>
+      </w:r>
+    </w:p>
+    <w:p/>
+    <w:p>
+      <w:r>
+        <w:t xml:space="preserve">Two </w:t>
+      </w:r>
+      <w:proofErr w:type="gramStart"/>
+      <w:r>
+        <w:t>domain</w:t>
+      </w:r>
+      <w:proofErr w:type="gramEnd"/>
+      <w:r>
+        <w:t xml:space="preserve"> running </w:t>
       </w:r>
     </w:p>
     <w:p>
@@ -1542,7 +1649,15 @@
     </w:p>
     <w:p>
       <w:r>
-        <w:t xml:space="preserve">Custom DOM : Create DOM or html code using JavaScript. </w:t>
+        <w:t xml:space="preserve">Custom </w:t>
+      </w:r>
+      <w:proofErr w:type="gramStart"/>
+      <w:r>
+        <w:t>DOM :</w:t>
+      </w:r>
+      <w:proofErr w:type="gramEnd"/>
+      <w:r>
+        <w:t xml:space="preserve"> Create DOM or html code using JavaScript. </w:t>
       </w:r>
     </w:p>
     <w:p/>
@@ -1578,6 +1693,7 @@
       </w:r>
     </w:p>
     <w:p>
+      <w:proofErr w:type="gramStart"/>
       <w:r>
         <w:rPr>
           <w:highlight w:val="yellow"/>
@@ -1585,7 +1701,11 @@
         <w:t>object</w:t>
       </w:r>
       <w:r>
-        <w:t xml:space="preserve"> : object is any real world entity. </w:t>
+        <w:t xml:space="preserve"> :</w:t>
+      </w:r>
+      <w:proofErr w:type="gramEnd"/>
+      <w:r>
+        <w:t xml:space="preserve"> object is any real world entity. </w:t>
       </w:r>
     </w:p>
     <w:p>
@@ -1593,6 +1713,34 @@
         <w:tab/>
         <w:t xml:space="preserve">Properties or state </w:t>
       </w:r>
+      <w:r>
+        <w:sym w:font="Wingdings" w:char="F0E0"/>
+      </w:r>
+      <w:r>
+        <w:t xml:space="preserve"> have </w:t>
+      </w:r>
+      <w:r>
+        <w:sym w:font="Wingdings" w:char="F0E0"/>
+      </w:r>
+      <w:r>
+        <w:t xml:space="preserve"> variable or fields </w:t>
+      </w:r>
+      <w:r>
+        <w:sym w:font="Wingdings" w:char="F0E0"/>
+      </w:r>
+      <w:proofErr w:type="spellStart"/>
+      <w:proofErr w:type="gramStart"/>
+      <w:r>
+        <w:t>id,name</w:t>
+      </w:r>
+      <w:proofErr w:type="gramEnd"/>
+      <w:r>
+        <w:t>,age,height</w:t>
+      </w:r>
+      <w:proofErr w:type="spellEnd"/>
+      <w:r>
+        <w:t xml:space="preserve">, weight etc  </w:t>
+      </w:r>
     </w:p>
     <w:p>
       <w:r>
@@ -1604,6 +1752,29 @@
         <w:tab/>
         <w:t xml:space="preserve">Behaviour </w:t>
       </w:r>
+      <w:r>
+        <w:t>-</w:t>
+      </w:r>
+      <w:r>
+        <w:sym w:font="Wingdings" w:char="F0E0"/>
+      </w:r>
+      <w:r>
+        <w:t xml:space="preserve">do/does </w:t>
+      </w:r>
+      <w:r>
+        <w:sym w:font="Wingdings" w:char="F0E0"/>
+      </w:r>
+      <w:r>
+        <w:t xml:space="preserve"> function / </w:t>
+      </w:r>
+      <w:proofErr w:type="gramStart"/>
+      <w:r>
+        <w:t>methods ,</w:t>
+      </w:r>
+      <w:proofErr w:type="gramEnd"/>
+      <w:r>
+        <w:t xml:space="preserve"> teaching, sleeping, eating, watching etc</w:t>
+      </w:r>
     </w:p>
     <w:p>
       <w:r>
@@ -1630,6 +1801,161 @@
         <w:t xml:space="preserve">Animal </w:t>
       </w:r>
     </w:p>
+    <w:p/>
+    <w:p>
+      <w:r>
+        <w:t xml:space="preserve">Object is a concept. To implement the object in programming language </w:t>
+      </w:r>
+    </w:p>
+    <w:p>
+      <w:r>
+        <w:t xml:space="preserve">We can take the help class or function </w:t>
+      </w:r>
+    </w:p>
+    <w:p>
+      <w:proofErr w:type="gramStart"/>
+      <w:r>
+        <w:t>Class :</w:t>
+      </w:r>
+      <w:proofErr w:type="gramEnd"/>
+      <w:r>
+        <w:t xml:space="preserve"> class is blue print of object or template object or user defined data type which help to describe the object. </w:t>
+      </w:r>
+    </w:p>
+    <w:p>
+      <w:proofErr w:type="gramStart"/>
+      <w:r>
+        <w:t>Generally</w:t>
+      </w:r>
+      <w:proofErr w:type="gramEnd"/>
+      <w:r>
+        <w:t xml:space="preserve"> in Java or python or C++ we use class concept to implements the object </w:t>
+      </w:r>
+    </w:p>
+    <w:p>
+      <w:r>
+        <w:t xml:space="preserve">In JavaScript we can implements that object literal style or function style or class style. </w:t>
+      </w:r>
+    </w:p>
+    <w:p/>
+    <w:p>
+      <w:r>
+        <w:t xml:space="preserve">Object creation in literal style </w:t>
+      </w:r>
+    </w:p>
+    <w:p>
+      <w:r>
+        <w:t xml:space="preserve">let/var </w:t>
+      </w:r>
+      <w:proofErr w:type="spellStart"/>
+      <w:r>
+        <w:t>objectName</w:t>
+      </w:r>
+      <w:proofErr w:type="spellEnd"/>
+      <w:r>
+        <w:t xml:space="preserve"> ={</w:t>
+      </w:r>
+      <w:proofErr w:type="spellStart"/>
+      <w:r>
+        <w:t>key:</w:t>
+      </w:r>
+      <w:proofErr w:type="gramStart"/>
+      <w:r>
+        <w:t>value,key</w:t>
+      </w:r>
+      <w:proofErr w:type="gramEnd"/>
+      <w:r>
+        <w:t>:value,key:value</w:t>
+      </w:r>
+      <w:proofErr w:type="spellEnd"/>
+      <w:r>
+        <w:t>}</w:t>
+      </w:r>
+    </w:p>
+    <w:p>
+      <w:r>
+        <w:t xml:space="preserve">value can be number, string, Boolean, array or complex type. </w:t>
+      </w:r>
+    </w:p>
+    <w:p>
+      <w:r>
+        <w:t xml:space="preserve">If we want object with only property not behaviour then we use literal style object. </w:t>
+      </w:r>
+    </w:p>
+    <w:p/>
+    <w:p/>
+    <w:p/>
+    <w:p/>
+    <w:p>
+      <w:r>
+        <w:rPr>
+          <w:highlight w:val="yellow"/>
+        </w:rPr>
+        <w:lastRenderedPageBreak/>
+        <w:t>13-02-2023</w:t>
+      </w:r>
+    </w:p>
+    <w:p/>
+    <w:p>
+      <w:r>
+        <w:t xml:space="preserve">Creating user defined object using class style </w:t>
+      </w:r>
+    </w:p>
+    <w:p>
+      <w:r>
+        <w:t xml:space="preserve">Constructor : constructor is a type of function which support in class style object. </w:t>
+      </w:r>
+    </w:p>
+    <w:p>
+      <w:r>
+        <w:t xml:space="preserve">It is also known as special function which get called automatically when we create the object of that class. While writing constructor we need to follow few points </w:t>
+      </w:r>
+    </w:p>
+    <w:p>
+      <w:pPr>
+        <w:pStyle w:val="ListParagraph"/>
+        <w:numPr>
+          <w:ilvl w:val="0"/>
+          <w:numId w:val="1"/>
+        </w:numPr>
+      </w:pPr>
+      <w:r>
+        <w:t xml:space="preserve">Function name must be as constructor with lower case. </w:t>
+      </w:r>
+    </w:p>
+    <w:p>
+      <w:pPr>
+        <w:pStyle w:val="ListParagraph"/>
+        <w:numPr>
+          <w:ilvl w:val="0"/>
+          <w:numId w:val="1"/>
+        </w:numPr>
+      </w:pPr>
+      <w:r>
+        <w:t xml:space="preserve">Constructor no need to call it will call automatically. </w:t>
+      </w:r>
+    </w:p>
+    <w:p>
+      <w:pPr>
+        <w:pStyle w:val="ListParagraph"/>
+        <w:numPr>
+          <w:ilvl w:val="0"/>
+          <w:numId w:val="1"/>
+        </w:numPr>
+      </w:pPr>
+      <w:r>
+        <w:t xml:space="preserve">Use of the constructor </w:t>
+      </w:r>
+      <w:proofErr w:type="gramStart"/>
+      <w:r>
+        <w:t>do</w:t>
+      </w:r>
+      <w:proofErr w:type="gramEnd"/>
+      <w:r>
+        <w:t xml:space="preserve"> to initialization. </w:t>
+      </w:r>
+    </w:p>
+    <w:p/>
     <w:p/>
     <w:p/>
     <w:p/>
@@ -1645,6 +1971,103 @@
     </w:sectPr>
   </w:body>
 </w:document>
+</file>
+
+<file path=word/numbering.xml><?xml version="1.0" encoding="utf-8"?>
+<w:numbering xmlns:wpc="http://schemas.microsoft.com/office/word/2010/wordprocessingCanvas" xmlns:cx="http://schemas.microsoft.com/office/drawing/2014/chartex" xmlns:cx1="http://schemas.microsoft.com/office/drawing/2015/9/8/chartex" xmlns:cx2="http://schemas.microsoft.com/office/drawing/2015/10/21/chartex" xmlns:cx3="http://schemas.microsoft.com/office/drawing/2016/5/9/chartex" xmlns:cx4="http://schemas.microsoft.com/office/drawing/2016/5/10/chartex" xmlns:cx5="http://schemas.microsoft.com/office/drawing/2016/5/11/chartex" xmlns:cx6="http://schemas.microsoft.com/office/drawing/2016/5/12/chartex" xmlns:cx7="http://schemas.microsoft.com/office/drawing/2016/5/13/chartex" xmlns:cx8="http://schemas.microsoft.com/office/drawing/2016/5/14/chartex" xmlns:mc="http://schemas.openxmlformats.org/markup-compatibility/2006" xmlns:aink="http://schemas.microsoft.com/office/drawing/2016/ink" xmlns:am3d="http://schemas.microsoft.com/office/drawing/2017/model3d" xmlns:o="urn:schemas-microsoft-com:office:office" xmlns:oel="http://schemas.microsoft.com/office/2019/extlst" xmlns:r="http://schemas.openxmlformats.org/officeDocument/2006/relationships" xmlns:m="http://schemas.openxmlformats.org/officeDocument/2006/math" xmlns:v="urn:schemas-microsoft-com:vml" xmlns:wp14="http://schemas.microsoft.com/office/word/2010/wordprocessingDrawing" xmlns:wp="http://schemas.openxmlformats.org/drawingml/2006/wordprocessingDrawing" xmlns:w10="urn:schemas-microsoft-com:office:word" xmlns:w="http://schemas.openxmlformats.org/wordprocessingml/2006/main" xmlns:w14="http://schemas.microsoft.com/office/word/2010/wordml" xmlns:w15="http://schemas.microsoft.com/office/word/2012/wordml" xmlns:w16cex="http://schemas.microsoft.com/office/word/2018/wordml/cex" xmlns:w16cid="http://schemas.microsoft.com/office/word/2016/wordml/cid" xmlns:w16="http://schemas.microsoft.com/office/word/2018/wordml" xmlns:w16sdtdh="http://schemas.microsoft.com/office/word/2020/wordml/sdtdatahash" xmlns:w16se="http://schemas.microsoft.com/office/word/2015/wordml/symex" xmlns:wpg="http://schemas.microsoft.com/office/word/2010/wordprocessingGroup" xmlns:wpi="http://schemas.microsoft.com/office/word/2010/wordprocessingInk" xmlns:wne="http://schemas.microsoft.com/office/word/2006/wordml" xmlns:wps="http://schemas.microsoft.com/office/word/2010/wordprocessingShape" mc:Ignorable="w14 w15 w16se w16cid w16 w16cex w16sdtdh wp14">
+  <w:abstractNum w:abstractNumId="0" w15:restartNumberingAfterBreak="0">
+    <w:nsid w:val="1ED63D17"/>
+    <w:multiLevelType w:val="hybridMultilevel"/>
+    <w:tmpl w:val="0DBAE3BA"/>
+    <w:lvl w:ilvl="0" w:tplc="4009000F">
+      <w:start w:val="1"/>
+      <w:numFmt w:val="decimal"/>
+      <w:lvlText w:val="%1."/>
+      <w:lvlJc w:val="left"/>
+      <w:pPr>
+        <w:ind w:left="720" w:hanging="360"/>
+      </w:pPr>
+      <w:rPr>
+        <w:rFonts w:hint="default"/>
+      </w:rPr>
+    </w:lvl>
+    <w:lvl w:ilvl="1" w:tplc="40090019" w:tentative="1">
+      <w:start w:val="1"/>
+      <w:numFmt w:val="lowerLetter"/>
+      <w:lvlText w:val="%2."/>
+      <w:lvlJc w:val="left"/>
+      <w:pPr>
+        <w:ind w:left="1440" w:hanging="360"/>
+      </w:pPr>
+    </w:lvl>
+    <w:lvl w:ilvl="2" w:tplc="4009001B" w:tentative="1">
+      <w:start w:val="1"/>
+      <w:numFmt w:val="lowerRoman"/>
+      <w:lvlText w:val="%3."/>
+      <w:lvlJc w:val="right"/>
+      <w:pPr>
+        <w:ind w:left="2160" w:hanging="180"/>
+      </w:pPr>
+    </w:lvl>
+    <w:lvl w:ilvl="3" w:tplc="4009000F" w:tentative="1">
+      <w:start w:val="1"/>
+      <w:numFmt w:val="decimal"/>
+      <w:lvlText w:val="%4."/>
+      <w:lvlJc w:val="left"/>
+      <w:pPr>
+        <w:ind w:left="2880" w:hanging="360"/>
+      </w:pPr>
+    </w:lvl>
+    <w:lvl w:ilvl="4" w:tplc="40090019" w:tentative="1">
+      <w:start w:val="1"/>
+      <w:numFmt w:val="lowerLetter"/>
+      <w:lvlText w:val="%5."/>
+      <w:lvlJc w:val="left"/>
+      <w:pPr>
+        <w:ind w:left="3600" w:hanging="360"/>
+      </w:pPr>
+    </w:lvl>
+    <w:lvl w:ilvl="5" w:tplc="4009001B" w:tentative="1">
+      <w:start w:val="1"/>
+      <w:numFmt w:val="lowerRoman"/>
+      <w:lvlText w:val="%6."/>
+      <w:lvlJc w:val="right"/>
+      <w:pPr>
+        <w:ind w:left="4320" w:hanging="180"/>
+      </w:pPr>
+    </w:lvl>
+    <w:lvl w:ilvl="6" w:tplc="4009000F" w:tentative="1">
+      <w:start w:val="1"/>
+      <w:numFmt w:val="decimal"/>
+      <w:lvlText w:val="%7."/>
+      <w:lvlJc w:val="left"/>
+      <w:pPr>
+        <w:ind w:left="5040" w:hanging="360"/>
+      </w:pPr>
+    </w:lvl>
+    <w:lvl w:ilvl="7" w:tplc="40090019" w:tentative="1">
+      <w:start w:val="1"/>
+      <w:numFmt w:val="lowerLetter"/>
+      <w:lvlText w:val="%8."/>
+      <w:lvlJc w:val="left"/>
+      <w:pPr>
+        <w:ind w:left="5760" w:hanging="360"/>
+      </w:pPr>
+    </w:lvl>
+    <w:lvl w:ilvl="8" w:tplc="4009001B" w:tentative="1">
+      <w:start w:val="1"/>
+      <w:numFmt w:val="lowerRoman"/>
+      <w:lvlText w:val="%9."/>
+      <w:lvlJc w:val="right"/>
+      <w:pPr>
+        <w:ind w:left="6480" w:hanging="180"/>
+      </w:pPr>
+    </w:lvl>
+  </w:abstractNum>
+  <w:num w:numId="1" w16cid:durableId="996228269">
+    <w:abstractNumId w:val="0"/>
+  </w:num>
+</w:numbering>
 </file>
 
 <file path=word/styles.xml><?xml version="1.0" encoding="utf-8"?>
@@ -2073,6 +2496,17 @@
     <w:semiHidden/>
     <w:unhideWhenUsed/>
   </w:style>
+  <w:style w:type="paragraph" w:styleId="ListParagraph">
+    <w:name w:val="List Paragraph"/>
+    <w:basedOn w:val="Normal"/>
+    <w:uiPriority w:val="34"/>
+    <w:qFormat/>
+    <w:rsid w:val="007A5FD3"/>
+    <w:pPr>
+      <w:ind w:left="720"/>
+      <w:contextualSpacing/>
+    </w:pPr>
+  </w:style>
 </w:styles>
 </file>
 

--- a/JavaScript programs/JavaScript Notes.docx
+++ b/JavaScript programs/JavaScript Notes.docx
@@ -51,341 +51,270 @@
       </w:r>
     </w:p>
     <w:p>
-      <w:proofErr w:type="spellStart"/>
-      <w:r>
-        <w:t>Callback</w:t>
-      </w:r>
-      <w:proofErr w:type="spellEnd"/>
+      <w:r>
+        <w:t xml:space="preserve">Callback </w:t>
+      </w:r>
+    </w:p>
+    <w:p>
+      <w:r>
+        <w:t xml:space="preserve">Prototype </w:t>
+      </w:r>
+    </w:p>
+    <w:p>
+      <w:r>
+        <w:t xml:space="preserve">Constructor </w:t>
+      </w:r>
+    </w:p>
+    <w:p>
+      <w:r>
+        <w:t xml:space="preserve">Events </w:t>
+      </w:r>
+    </w:p>
+    <w:p>
+      <w:r>
+        <w:t>setTime</w:t>
+      </w:r>
+    </w:p>
+    <w:p>
+      <w:r>
+        <w:t xml:space="preserve">setInterval </w:t>
+      </w:r>
+    </w:p>
+    <w:p>
+      <w:r>
+        <w:t xml:space="preserve">clearInteval </w:t>
+      </w:r>
+    </w:p>
+    <w:p/>
+    <w:p>
+      <w:pPr>
+        <w:ind w:firstLine="720"/>
+      </w:pPr>
+      <w:r>
+        <w:t>axios we will use in react js to call rest api</w:t>
+      </w:r>
+    </w:p>
+    <w:p>
+      <w:pPr>
+        <w:ind w:firstLine="720"/>
+      </w:pPr>
+      <w:r>
+        <w:t xml:space="preserve">jQuery </w:t>
+      </w:r>
+    </w:p>
+    <w:p/>
+    <w:p>
+      <w:r>
+        <w:t xml:space="preserve">JavaScript was object based interpreter scripting language. </w:t>
+      </w:r>
+    </w:p>
+    <w:p>
+      <w:r>
+        <w:t>ES5.</w:t>
+      </w:r>
+    </w:p>
+    <w:p>
+      <w:r>
+        <w:t xml:space="preserve">ECMA Script </w:t>
+      </w:r>
+    </w:p>
+    <w:p>
+      <w:r>
+        <w:t>ES6, ES7, ES8</w:t>
+      </w:r>
+    </w:p>
+    <w:p/>
+    <w:p/>
+    <w:p/>
+    <w:p/>
+    <w:p/>
+    <w:p/>
+    <w:p/>
+    <w:p/>
+    <w:p/>
+    <w:p/>
+    <w:p/>
+    <w:p>
+      <w:r>
+        <w:t xml:space="preserve">Type of functions </w:t>
+      </w:r>
+    </w:p>
+    <w:p>
+      <w:pPr>
+        <w:rPr>
+          <w:highlight w:val="yellow"/>
+        </w:rPr>
+      </w:pPr>
+      <w:r>
+        <w:rPr>
+          <w:highlight w:val="yellow"/>
+        </w:rPr>
+        <w:t xml:space="preserve">Normal function </w:t>
+      </w:r>
+    </w:p>
+    <w:p>
+      <w:pPr>
+        <w:rPr>
+          <w:highlight w:val="yellow"/>
+        </w:rPr>
+      </w:pPr>
+      <w:r>
+        <w:rPr>
+          <w:highlight w:val="yellow"/>
+        </w:rPr>
+        <w:t>Expression style function</w:t>
+      </w:r>
+    </w:p>
+    <w:p>
+      <w:pPr>
+        <w:rPr>
+          <w:highlight w:val="yellow"/>
+        </w:rPr>
+      </w:pPr>
+      <w:r>
+        <w:rPr>
+          <w:highlight w:val="yellow"/>
+        </w:rPr>
+        <w:t xml:space="preserve">Arrow function </w:t>
+      </w:r>
+    </w:p>
+    <w:p>
+      <w:pPr>
+        <w:rPr>
+          <w:highlight w:val="yellow"/>
+        </w:rPr>
+      </w:pPr>
+      <w:r>
+        <w:rPr>
+          <w:highlight w:val="yellow"/>
+        </w:rPr>
+        <w:t xml:space="preserve">Callback function </w:t>
+      </w:r>
+    </w:p>
+    <w:p>
+      <w:pPr>
+        <w:rPr>
+          <w:highlight w:val="yellow"/>
+        </w:rPr>
+      </w:pPr>
+      <w:r>
+        <w:rPr>
+          <w:highlight w:val="yellow"/>
+        </w:rPr>
+        <w:t xml:space="preserve">Clouser function </w:t>
+      </w:r>
+    </w:p>
+    <w:p>
+      <w:r>
+        <w:rPr>
+          <w:highlight w:val="yellow"/>
+        </w:rPr>
+        <w:t>IIFE function</w:t>
+      </w:r>
       <w:r>
         <w:t xml:space="preserve"> </w:t>
       </w:r>
     </w:p>
-    <w:p>
-      <w:r>
-        <w:t xml:space="preserve">Prototype </w:t>
-      </w:r>
-    </w:p>
-    <w:p>
-      <w:r>
-        <w:t xml:space="preserve">Constructor </w:t>
-      </w:r>
-    </w:p>
-    <w:p>
-      <w:r>
-        <w:t xml:space="preserve">Events </w:t>
-      </w:r>
-    </w:p>
-    <w:p>
-      <w:proofErr w:type="spellStart"/>
-      <w:r>
-        <w:t>setTime</w:t>
-      </w:r>
-      <w:proofErr w:type="spellEnd"/>
-    </w:p>
-    <w:p>
-      <w:proofErr w:type="spellStart"/>
-      <w:r>
-        <w:t>setInterval</w:t>
-      </w:r>
-      <w:proofErr w:type="spellEnd"/>
+    <w:p/>
+    <w:p>
+      <w:r>
+        <w:t xml:space="preserve">Type of loop </w:t>
+      </w:r>
+    </w:p>
+    <w:p>
+      <w:pPr>
+        <w:rPr>
+          <w:highlight w:val="yellow"/>
+        </w:rPr>
+      </w:pPr>
+      <w:r>
+        <w:rPr>
+          <w:highlight w:val="yellow"/>
+        </w:rPr>
+        <w:t xml:space="preserve">While loop </w:t>
+      </w:r>
+    </w:p>
+    <w:p>
+      <w:pPr>
+        <w:rPr>
+          <w:highlight w:val="yellow"/>
+        </w:rPr>
+      </w:pPr>
+      <w:r>
+        <w:rPr>
+          <w:highlight w:val="yellow"/>
+        </w:rPr>
+        <w:t xml:space="preserve">Do while loop </w:t>
+      </w:r>
+    </w:p>
+    <w:p>
+      <w:pPr>
+        <w:rPr>
+          <w:highlight w:val="yellow"/>
+        </w:rPr>
+      </w:pPr>
+      <w:r>
+        <w:rPr>
+          <w:highlight w:val="yellow"/>
+        </w:rPr>
+        <w:t xml:space="preserve">For loop </w:t>
+      </w:r>
+    </w:p>
+    <w:p>
+      <w:pPr>
+        <w:rPr>
+          <w:highlight w:val="yellow"/>
+        </w:rPr>
+      </w:pPr>
+    </w:p>
+    <w:p>
+      <w:pPr>
+        <w:rPr>
+          <w:highlight w:val="yellow"/>
+        </w:rPr>
+      </w:pPr>
+      <w:r>
+        <w:rPr>
+          <w:highlight w:val="yellow"/>
+        </w:rPr>
+        <w:t xml:space="preserve">For in loop </w:t>
+      </w:r>
+    </w:p>
+    <w:p>
+      <w:pPr>
+        <w:rPr>
+          <w:highlight w:val="yellow"/>
+        </w:rPr>
+      </w:pPr>
+      <w:r>
+        <w:rPr>
+          <w:highlight w:val="yellow"/>
+        </w:rPr>
+        <w:t xml:space="preserve">For of loop </w:t>
+      </w:r>
+    </w:p>
+    <w:p>
+      <w:r>
+        <w:rPr>
+          <w:highlight w:val="yellow"/>
+        </w:rPr>
+        <w:t>forEach</w:t>
+      </w:r>
       <w:r>
         <w:t xml:space="preserve"> </w:t>
       </w:r>
     </w:p>
-    <w:p>
-      <w:proofErr w:type="spellStart"/>
-      <w:r>
-        <w:t>clearInteval</w:t>
-      </w:r>
-      <w:proofErr w:type="spellEnd"/>
-      <w:r>
-        <w:t xml:space="preserve"> </w:t>
-      </w:r>
-    </w:p>
-    <w:p/>
-    <w:p>
-      <w:pPr>
-        <w:ind w:firstLine="720"/>
-      </w:pPr>
-      <w:proofErr w:type="spellStart"/>
-      <w:r>
-        <w:t>axios</w:t>
-      </w:r>
-      <w:proofErr w:type="spellEnd"/>
-      <w:r>
-        <w:t xml:space="preserve"> we will use in react </w:t>
-      </w:r>
-      <w:proofErr w:type="spellStart"/>
-      <w:r>
-        <w:t>js</w:t>
-      </w:r>
-      <w:proofErr w:type="spellEnd"/>
-      <w:r>
-        <w:t xml:space="preserve"> to call rest </w:t>
-      </w:r>
-      <w:proofErr w:type="spellStart"/>
-      <w:r>
-        <w:t>api</w:t>
-      </w:r>
-      <w:proofErr w:type="spellEnd"/>
-    </w:p>
-    <w:p>
-      <w:pPr>
-        <w:ind w:firstLine="720"/>
-      </w:pPr>
-      <w:r>
-        <w:t xml:space="preserve">jQuery </w:t>
-      </w:r>
-    </w:p>
-    <w:p/>
-    <w:p>
-      <w:r>
-        <w:t xml:space="preserve">JavaScript was </w:t>
-      </w:r>
-      <w:proofErr w:type="gramStart"/>
-      <w:r>
-        <w:t>object based</w:t>
-      </w:r>
-      <w:proofErr w:type="gramEnd"/>
-      <w:r>
-        <w:t xml:space="preserve"> interpreter scripting language. </w:t>
-      </w:r>
-    </w:p>
-    <w:p>
-      <w:r>
-        <w:t>ES5.</w:t>
-      </w:r>
-    </w:p>
-    <w:p>
-      <w:r>
-        <w:t xml:space="preserve">ECMA Script </w:t>
-      </w:r>
-    </w:p>
-    <w:p>
-      <w:r>
-        <w:t>ES6, ES7, ES8</w:t>
-      </w:r>
-    </w:p>
-    <w:p/>
-    <w:p/>
-    <w:p/>
-    <w:p/>
-    <w:p/>
-    <w:p/>
-    <w:p/>
-    <w:p/>
-    <w:p/>
-    <w:p/>
-    <w:p/>
-    <w:p>
-      <w:r>
-        <w:t xml:space="preserve">Type of functions </w:t>
-      </w:r>
-    </w:p>
-    <w:p>
-      <w:pPr>
-        <w:rPr>
-          <w:highlight w:val="yellow"/>
-        </w:rPr>
-      </w:pPr>
-      <w:r>
-        <w:rPr>
-          <w:highlight w:val="yellow"/>
-        </w:rPr>
-        <w:t xml:space="preserve">Normal function </w:t>
-      </w:r>
-    </w:p>
-    <w:p>
-      <w:pPr>
-        <w:rPr>
-          <w:highlight w:val="yellow"/>
-        </w:rPr>
-      </w:pPr>
-      <w:r>
-        <w:rPr>
-          <w:highlight w:val="yellow"/>
-        </w:rPr>
-        <w:t>Expression style function</w:t>
-      </w:r>
-    </w:p>
-    <w:p>
-      <w:pPr>
-        <w:rPr>
-          <w:highlight w:val="yellow"/>
-        </w:rPr>
-      </w:pPr>
-      <w:r>
-        <w:rPr>
-          <w:highlight w:val="yellow"/>
-        </w:rPr>
-        <w:t xml:space="preserve">Arrow function </w:t>
-      </w:r>
-    </w:p>
-    <w:p>
-      <w:pPr>
-        <w:rPr>
-          <w:highlight w:val="yellow"/>
-        </w:rPr>
-      </w:pPr>
-      <w:proofErr w:type="spellStart"/>
-      <w:r>
-        <w:rPr>
-          <w:highlight w:val="yellow"/>
-        </w:rPr>
-        <w:t>Callback</w:t>
-      </w:r>
-      <w:proofErr w:type="spellEnd"/>
-      <w:r>
-        <w:rPr>
-          <w:highlight w:val="yellow"/>
-        </w:rPr>
-        <w:t xml:space="preserve"> function </w:t>
-      </w:r>
-    </w:p>
-    <w:p>
-      <w:pPr>
-        <w:rPr>
-          <w:highlight w:val="yellow"/>
-        </w:rPr>
-      </w:pPr>
-      <w:proofErr w:type="spellStart"/>
-      <w:r>
-        <w:rPr>
-          <w:highlight w:val="yellow"/>
-        </w:rPr>
-        <w:t>Clouser</w:t>
-      </w:r>
-      <w:proofErr w:type="spellEnd"/>
-      <w:r>
-        <w:rPr>
-          <w:highlight w:val="yellow"/>
-        </w:rPr>
-        <w:t xml:space="preserve"> function </w:t>
-      </w:r>
-    </w:p>
-    <w:p>
-      <w:r>
-        <w:rPr>
-          <w:highlight w:val="yellow"/>
-        </w:rPr>
-        <w:t>IIFE function</w:t>
-      </w:r>
-      <w:r>
-        <w:t xml:space="preserve"> </w:t>
-      </w:r>
-    </w:p>
-    <w:p/>
-    <w:p>
-      <w:r>
-        <w:t xml:space="preserve">Type of loop </w:t>
-      </w:r>
-    </w:p>
-    <w:p>
-      <w:pPr>
-        <w:rPr>
-          <w:highlight w:val="yellow"/>
-        </w:rPr>
-      </w:pPr>
-      <w:r>
-        <w:rPr>
-          <w:highlight w:val="yellow"/>
-        </w:rPr>
-        <w:t xml:space="preserve">While loop </w:t>
-      </w:r>
-    </w:p>
-    <w:p>
-      <w:pPr>
-        <w:rPr>
-          <w:highlight w:val="yellow"/>
-        </w:rPr>
-      </w:pPr>
-      <w:r>
-        <w:rPr>
-          <w:highlight w:val="yellow"/>
-        </w:rPr>
-        <w:t xml:space="preserve">Do while loop </w:t>
-      </w:r>
-    </w:p>
-    <w:p>
-      <w:pPr>
-        <w:rPr>
-          <w:highlight w:val="yellow"/>
-        </w:rPr>
-      </w:pPr>
-      <w:r>
-        <w:rPr>
-          <w:highlight w:val="yellow"/>
-        </w:rPr>
-        <w:t xml:space="preserve">For loop </w:t>
-      </w:r>
-    </w:p>
-    <w:p>
-      <w:pPr>
-        <w:rPr>
-          <w:highlight w:val="yellow"/>
-        </w:rPr>
-      </w:pPr>
-    </w:p>
-    <w:p>
-      <w:pPr>
-        <w:rPr>
-          <w:highlight w:val="yellow"/>
-        </w:rPr>
-      </w:pPr>
-      <w:r>
-        <w:rPr>
-          <w:highlight w:val="yellow"/>
-        </w:rPr>
-        <w:t xml:space="preserve">For in loop </w:t>
-      </w:r>
-    </w:p>
-    <w:p>
-      <w:pPr>
-        <w:rPr>
-          <w:highlight w:val="yellow"/>
-        </w:rPr>
-      </w:pPr>
-      <w:r>
-        <w:rPr>
-          <w:highlight w:val="yellow"/>
-        </w:rPr>
-        <w:t xml:space="preserve">For of loop </w:t>
-      </w:r>
-    </w:p>
-    <w:p>
-      <w:proofErr w:type="spellStart"/>
-      <w:r>
-        <w:rPr>
-          <w:highlight w:val="yellow"/>
-        </w:rPr>
-        <w:t>forEach</w:t>
-      </w:r>
-      <w:proofErr w:type="spellEnd"/>
-      <w:r>
-        <w:t xml:space="preserve"> </w:t>
-      </w:r>
-    </w:p>
-    <w:p/>
-    <w:p>
-      <w:proofErr w:type="gramStart"/>
-      <w:r>
-        <w:t>Array :</w:t>
-      </w:r>
-      <w:proofErr w:type="gramEnd"/>
-      <w:r>
-        <w:t xml:space="preserve"> try to learn all methods.</w:t>
-      </w:r>
-    </w:p>
-    <w:p/>
-    <w:p>
-      <w:r>
-        <w:t xml:space="preserve">User defined </w:t>
-      </w:r>
-      <w:proofErr w:type="gramStart"/>
-      <w:r>
-        <w:t>object :</w:t>
-      </w:r>
-      <w:proofErr w:type="gramEnd"/>
+    <w:p/>
+    <w:p>
+      <w:r>
+        <w:t>Array : try to learn all methods.</w:t>
+      </w:r>
+    </w:p>
+    <w:p/>
+    <w:p>
+      <w:r>
+        <w:t>User defined object :</w:t>
+      </w:r>
     </w:p>
     <w:p/>
     <w:p>
@@ -406,15 +335,7 @@
     </w:p>
     <w:p>
       <w:r>
-        <w:t xml:space="preserve">Function </w:t>
-      </w:r>
-      <w:proofErr w:type="gramStart"/>
-      <w:r>
-        <w:t>style :</w:t>
-      </w:r>
-      <w:proofErr w:type="gramEnd"/>
-      <w:r>
-        <w:t xml:space="preserve"> prototype </w:t>
+        <w:t xml:space="preserve">Function style : prototype </w:t>
       </w:r>
     </w:p>
     <w:p>
@@ -442,128 +363,90 @@
     <w:p>
       <w:r>
         <w:tab/>
-      </w:r>
-      <w:proofErr w:type="spellStart"/>
-      <w:r>
-        <w:t>setInterval</w:t>
-      </w:r>
-      <w:proofErr w:type="spellEnd"/>
-      <w:r>
-        <w:t xml:space="preserve">, </w:t>
-      </w:r>
-      <w:proofErr w:type="spellStart"/>
-      <w:r>
-        <w:t>settime</w:t>
-      </w:r>
-      <w:proofErr w:type="spellEnd"/>
-      <w:r>
-        <w:t xml:space="preserve">, </w:t>
-      </w:r>
-      <w:proofErr w:type="spellStart"/>
-      <w:r>
-        <w:t>clearInterval</w:t>
-      </w:r>
-      <w:proofErr w:type="spellEnd"/>
+        <w:t xml:space="preserve">setInterval, settime, clearInterval </w:t>
+      </w:r>
+    </w:p>
+    <w:p/>
+    <w:p>
+      <w:r>
+        <w:t>BOM</w:t>
+      </w:r>
+    </w:p>
+    <w:p>
+      <w:r>
+        <w:t xml:space="preserve">DOM </w:t>
+      </w:r>
+    </w:p>
+    <w:p>
+      <w:r>
+        <w:t xml:space="preserve">Events </w:t>
+      </w:r>
+    </w:p>
+    <w:p>
+      <w:r>
+        <w:t xml:space="preserve">Fetch </w:t>
+      </w:r>
+    </w:p>
+    <w:p>
+      <w:r>
+        <w:t xml:space="preserve">Promise </w:t>
+      </w:r>
+    </w:p>
+    <w:p>
       <w:r>
         <w:t xml:space="preserve"> </w:t>
       </w:r>
     </w:p>
     <w:p/>
     <w:p>
-      <w:r>
-        <w:t>BOM</w:t>
-      </w:r>
-    </w:p>
-    <w:p>
-      <w:r>
-        <w:t xml:space="preserve">DOM </w:t>
-      </w:r>
-    </w:p>
-    <w:p>
-      <w:r>
-        <w:t xml:space="preserve">Events </w:t>
-      </w:r>
-    </w:p>
-    <w:p>
-      <w:r>
-        <w:t xml:space="preserve">Fetch </w:t>
-      </w:r>
-    </w:p>
-    <w:p>
-      <w:r>
-        <w:t xml:space="preserve">Promise </w:t>
-      </w:r>
-    </w:p>
-    <w:p>
+      <w:pPr>
+        <w:rPr>
+          <w:highlight w:val="yellow"/>
+        </w:rPr>
+      </w:pPr>
+      <w:r>
+        <w:rPr>
+          <w:highlight w:val="yellow"/>
+        </w:rPr>
+        <w:t>03-02-2023</w:t>
+      </w:r>
+    </w:p>
+    <w:p>
+      <w:r>
+        <w:t>User defined object :</w:t>
+      </w:r>
+    </w:p>
+    <w:p/>
+    <w:p>
+      <w:r>
+        <w:t xml:space="preserve">Object : object is any real world entity. </w:t>
+      </w:r>
+    </w:p>
+    <w:p>
+      <w:r>
+        <w:tab/>
+        <w:t>Properties or state</w:t>
+      </w:r>
+      <w:r>
+        <w:tab/>
+        <w:t xml:space="preserve"> have  </w:t>
+      </w:r>
+      <w:r>
+        <w:tab/>
+      </w:r>
+      <w:r>
+        <w:tab/>
+        <w:t xml:space="preserve">variable/fields </w:t>
+      </w:r>
+    </w:p>
+    <w:p>
+      <w:r>
+        <w:t xml:space="preserve">Object </w:t>
+      </w:r>
       <w:r>
         <w:t xml:space="preserve"> </w:t>
       </w:r>
     </w:p>
-    <w:p/>
-    <w:p>
-      <w:pPr>
-        <w:rPr>
-          <w:highlight w:val="yellow"/>
-        </w:rPr>
-      </w:pPr>
-      <w:r>
-        <w:rPr>
-          <w:highlight w:val="yellow"/>
-        </w:rPr>
-        <w:t>03-02-2023</w:t>
-      </w:r>
-    </w:p>
-    <w:p>
-      <w:r>
-        <w:t xml:space="preserve">User defined </w:t>
-      </w:r>
-      <w:proofErr w:type="gramStart"/>
-      <w:r>
-        <w:t>object :</w:t>
-      </w:r>
-      <w:proofErr w:type="gramEnd"/>
-    </w:p>
-    <w:p/>
-    <w:p>
-      <w:proofErr w:type="gramStart"/>
-      <w:r>
-        <w:t>Object :</w:t>
-      </w:r>
-      <w:proofErr w:type="gramEnd"/>
-      <w:r>
-        <w:t xml:space="preserve"> object is any real world entity. </w:t>
-      </w:r>
-    </w:p>
-    <w:p>
-      <w:r>
-        <w:tab/>
-        <w:t>Properties or state</w:t>
-      </w:r>
-      <w:r>
-        <w:tab/>
-        <w:t xml:space="preserve"> </w:t>
-      </w:r>
-      <w:proofErr w:type="gramStart"/>
-      <w:r>
-        <w:t xml:space="preserve">have  </w:t>
-      </w:r>
-      <w:r>
-        <w:tab/>
-      </w:r>
-      <w:proofErr w:type="gramEnd"/>
-      <w:r>
-        <w:tab/>
-        <w:t xml:space="preserve">variable/fields </w:t>
-      </w:r>
-    </w:p>
-    <w:p>
-      <w:r>
-        <w:t xml:space="preserve">Object </w:t>
-      </w:r>
-      <w:r>
-        <w:t xml:space="preserve"> </w:t>
-      </w:r>
-    </w:p>
     <w:p>
       <w:r>
         <w:tab/>
@@ -587,19 +470,7 @@
       </w:r>
       <w:r>
         <w:tab/>
-      </w:r>
-      <w:proofErr w:type="spellStart"/>
-      <w:proofErr w:type="gramStart"/>
-      <w:r>
-        <w:t>Id,name</w:t>
-      </w:r>
-      <w:proofErr w:type="gramEnd"/>
-      <w:r>
-        <w:t>,age,address</w:t>
-      </w:r>
-      <w:proofErr w:type="spellEnd"/>
-      <w:r>
-        <w:t xml:space="preserve"> </w:t>
+        <w:t xml:space="preserve">Id,name,age,address </w:t>
       </w:r>
     </w:p>
     <w:p>
@@ -613,15 +484,7 @@
       </w:r>
       <w:r>
         <w:tab/>
-        <w:t>teaching(</w:t>
-      </w:r>
-      <w:proofErr w:type="gramStart"/>
-      <w:r>
-        <w:t>),listening</w:t>
-      </w:r>
-      <w:proofErr w:type="gramEnd"/>
-      <w:r>
-        <w:t xml:space="preserve">(), sleeping(), learning() etc  </w:t>
+        <w:t xml:space="preserve">teaching(),listening(), sleeping(), learning() etc  </w:t>
       </w:r>
     </w:p>
     <w:p>
@@ -661,13 +524,8 @@
       </w:r>
     </w:p>
     <w:p>
-      <w:proofErr w:type="spellStart"/>
-      <w:r>
-        <w:t>Pre defined</w:t>
-      </w:r>
-      <w:proofErr w:type="spellEnd"/>
-      <w:r>
-        <w:t xml:space="preserve"> object </w:t>
+      <w:r>
+        <w:t xml:space="preserve">Pre defined object </w:t>
       </w:r>
     </w:p>
     <w:p>
@@ -883,14 +741,9 @@
     <w:p/>
     <w:p/>
     <w:p>
-      <w:proofErr w:type="gramStart"/>
       <w:r>
         <w:lastRenderedPageBreak/>
-        <w:t>Index.html :</w:t>
-      </w:r>
-      <w:proofErr w:type="gramEnd"/>
-      <w:r>
-        <w:t xml:space="preserve"> if we run this page on browser. Browser internally created DOM Hierarchy </w:t>
+        <w:t xml:space="preserve">Index.html : if we run this page on browser. Browser internally created DOM Hierarchy </w:t>
       </w:r>
     </w:p>
     <w:p>
@@ -983,15 +836,7 @@
       </w:r>
       <w:r>
         <w:tab/>
-        <w:t xml:space="preserve">welcome: </w:t>
-      </w:r>
-      <w:proofErr w:type="spellStart"/>
-      <w:r>
-        <w:t>textNode</w:t>
-      </w:r>
-      <w:proofErr w:type="spellEnd"/>
-      <w:r>
-        <w:t xml:space="preserve">   </w:t>
+        <w:t xml:space="preserve">welcome: textNode   </w:t>
       </w:r>
     </w:p>
     <w:p>
@@ -1067,15 +912,7 @@
     </w:p>
     <w:p>
       <w:r>
-        <w:t xml:space="preserve">Lot of programming language java, python, C#, JavaScript provided set of function or methods or classes or modules which help to read, write and update </w:t>
-      </w:r>
-      <w:proofErr w:type="spellStart"/>
-      <w:r>
-        <w:t>dom</w:t>
-      </w:r>
-      <w:proofErr w:type="spellEnd"/>
-      <w:r>
-        <w:t xml:space="preserve"> element (tags)</w:t>
+        <w:t>Lot of programming language java, python, C#, JavaScript provided set of function or methods or classes or modules which help to read, write and update dom element (tags)</w:t>
       </w:r>
       <w:r>
         <w:t xml:space="preserve"> dynamically. </w:t>
@@ -1083,21 +920,8 @@
     </w:p>
     <w:p/>
     <w:p>
-      <w:proofErr w:type="gramStart"/>
-      <w:r>
-        <w:t>JavaScript :</w:t>
-      </w:r>
-      <w:proofErr w:type="gramEnd"/>
-      <w:r>
-        <w:t xml:space="preserve"> Event provided bridge between html or </w:t>
-      </w:r>
-      <w:proofErr w:type="spellStart"/>
-      <w:r>
-        <w:t>dom</w:t>
-      </w:r>
-      <w:proofErr w:type="spellEnd"/>
-      <w:r>
-        <w:t xml:space="preserve"> element to JavaScript code </w:t>
+      <w:r>
+        <w:t xml:space="preserve">JavaScript : Event provided bridge between html or dom element to JavaScript code </w:t>
       </w:r>
     </w:p>
     <w:p>
@@ -1107,23 +931,7 @@
     </w:p>
     <w:p>
       <w:r>
-        <w:t xml:space="preserve">In </w:t>
-      </w:r>
-      <w:proofErr w:type="spellStart"/>
-      <w:r>
-        <w:t>javaScript</w:t>
-      </w:r>
-      <w:proofErr w:type="spellEnd"/>
-      <w:r>
-        <w:t xml:space="preserve"> all event </w:t>
-      </w:r>
-      <w:proofErr w:type="gramStart"/>
-      <w:r>
-        <w:t>start</w:t>
-      </w:r>
-      <w:proofErr w:type="gramEnd"/>
-      <w:r>
-        <w:t xml:space="preserve"> with pre fix on followed by event name </w:t>
+        <w:t xml:space="preserve">In javaScript all event start with pre fix on followed by event name </w:t>
       </w:r>
     </w:p>
     <w:p>
@@ -1132,13 +940,8 @@
       </w:r>
     </w:p>
     <w:p>
-      <w:proofErr w:type="spellStart"/>
-      <w:r>
-        <w:t>onClick</w:t>
-      </w:r>
-      <w:proofErr w:type="spellEnd"/>
-      <w:r>
-        <w:t xml:space="preserve"> </w:t>
+      <w:r>
+        <w:t xml:space="preserve">onClick </w:t>
       </w:r>
       <w:r>
         <w:tab/>
@@ -1149,13 +952,8 @@
       </w:r>
     </w:p>
     <w:p>
-      <w:proofErr w:type="spellStart"/>
-      <w:r>
-        <w:t>ondblclick</w:t>
-      </w:r>
-      <w:proofErr w:type="spellEnd"/>
-      <w:r>
-        <w:t xml:space="preserve"> </w:t>
+      <w:r>
+        <w:t xml:space="preserve">ondblclick </w:t>
       </w:r>
       <w:r>
         <w:tab/>
@@ -1163,66 +961,41 @@
       </w:r>
     </w:p>
     <w:p>
-      <w:proofErr w:type="spellStart"/>
       <w:r>
         <w:t>onMouseOver</w:t>
       </w:r>
-      <w:proofErr w:type="spellEnd"/>
       <w:r>
         <w:tab/>
         <w:t xml:space="preserve">image </w:t>
       </w:r>
     </w:p>
     <w:p>
-      <w:proofErr w:type="spellStart"/>
       <w:r>
         <w:t>onMouseOut</w:t>
       </w:r>
-      <w:proofErr w:type="spellEnd"/>
       <w:r>
         <w:tab/>
         <w:t xml:space="preserve">image </w:t>
       </w:r>
     </w:p>
     <w:p>
-      <w:proofErr w:type="spellStart"/>
       <w:r>
         <w:t>onKeyUp</w:t>
       </w:r>
-      <w:proofErr w:type="spellEnd"/>
-      <w:r>
-        <w:tab/>
-      </w:r>
-      <w:proofErr w:type="spellStart"/>
-      <w:r>
-        <w:t>textfiled</w:t>
-      </w:r>
-      <w:proofErr w:type="spellEnd"/>
-      <w:r>
-        <w:t xml:space="preserve"> or </w:t>
-      </w:r>
-      <w:proofErr w:type="spellStart"/>
-      <w:r>
-        <w:t>passwordfiled</w:t>
-      </w:r>
-      <w:proofErr w:type="spellEnd"/>
-      <w:r>
-        <w:t xml:space="preserve"> </w:t>
-      </w:r>
-    </w:p>
-    <w:p>
-      <w:proofErr w:type="spellStart"/>
+      <w:r>
+        <w:tab/>
+        <w:t xml:space="preserve">textfiled or passwordfiled </w:t>
+      </w:r>
+    </w:p>
+    <w:p>
       <w:r>
         <w:t>onKeyDown</w:t>
       </w:r>
-      <w:proofErr w:type="spellEnd"/>
-    </w:p>
-    <w:p>
-      <w:proofErr w:type="spellStart"/>
+    </w:p>
+    <w:p>
       <w:r>
         <w:t>onSubmit</w:t>
       </w:r>
-      <w:proofErr w:type="spellEnd"/>
       <w:r>
         <w:tab/>
         <w:t xml:space="preserve">submit with validation </w:t>
@@ -1232,59 +1005,29 @@
       </w:r>
     </w:p>
     <w:p>
-      <w:proofErr w:type="spellStart"/>
       <w:r>
         <w:t>onFocus</w:t>
       </w:r>
-      <w:proofErr w:type="spellEnd"/>
-      <w:r>
-        <w:tab/>
-        <w:t xml:space="preserve">when we enter in </w:t>
-      </w:r>
-      <w:proofErr w:type="spellStart"/>
-      <w:r>
-        <w:t>textfield</w:t>
-      </w:r>
-      <w:proofErr w:type="spellEnd"/>
-    </w:p>
-    <w:p>
-      <w:proofErr w:type="spellStart"/>
+      <w:r>
+        <w:tab/>
+        <w:t>when we enter in textfield</w:t>
+      </w:r>
+    </w:p>
+    <w:p>
       <w:r>
         <w:t>onBlur</w:t>
       </w:r>
-      <w:proofErr w:type="spellEnd"/>
-      <w:r>
-        <w:tab/>
-      </w:r>
-      <w:r>
-        <w:tab/>
-        <w:t xml:space="preserve">when we </w:t>
-      </w:r>
-      <w:proofErr w:type="gramStart"/>
-      <w:r>
-        <w:t>exits</w:t>
-      </w:r>
-      <w:proofErr w:type="gramEnd"/>
-      <w:r>
-        <w:t xml:space="preserve"> from </w:t>
-      </w:r>
-      <w:proofErr w:type="spellStart"/>
-      <w:r>
-        <w:t>textfield</w:t>
-      </w:r>
-      <w:proofErr w:type="spellEnd"/>
-      <w:r>
-        <w:t xml:space="preserve"> </w:t>
-      </w:r>
-    </w:p>
-    <w:p>
-      <w:proofErr w:type="spellStart"/>
-      <w:r>
-        <w:t>onChange</w:t>
-      </w:r>
-      <w:proofErr w:type="spellEnd"/>
-      <w:r>
-        <w:t xml:space="preserve"> </w:t>
+      <w:r>
+        <w:tab/>
+      </w:r>
+      <w:r>
+        <w:tab/>
+        <w:t xml:space="preserve">when we exits from textfield </w:t>
+      </w:r>
+    </w:p>
+    <w:p>
+      <w:r>
+        <w:t xml:space="preserve">onChange </w:t>
       </w:r>
       <w:r>
         <w:tab/>
@@ -1323,15 +1066,7 @@
     <w:p/>
     <w:p>
       <w:r>
-        <w:t>var emp = {id:</w:t>
-      </w:r>
-      <w:proofErr w:type="gramStart"/>
-      <w:r>
-        <w:t>100,name</w:t>
-      </w:r>
-      <w:proofErr w:type="gramEnd"/>
-      <w:r>
-        <w:t>:”Ravi”,age:21};</w:t>
+        <w:t>var emp = {id:100,name:”Ravi”,age:21};</w:t>
       </w:r>
       <w:r>
         <w:tab/>
@@ -1342,47 +1077,18 @@
       </w:r>
     </w:p>
     <w:p>
-      <w:proofErr w:type="spellStart"/>
-      <w:proofErr w:type="gramStart"/>
-      <w:r>
-        <w:t>document.write</w:t>
-      </w:r>
-      <w:proofErr w:type="spellEnd"/>
-      <w:proofErr w:type="gramEnd"/>
-      <w:r>
-        <w:t>(“id is “+emp.id);</w:t>
-      </w:r>
-    </w:p>
-    <w:p>
-      <w:proofErr w:type="spellStart"/>
-      <w:proofErr w:type="gramStart"/>
-      <w:r>
-        <w:t>document.write</w:t>
-      </w:r>
-      <w:proofErr w:type="spellEnd"/>
-      <w:proofErr w:type="gramEnd"/>
-      <w:r>
-        <w:t>(“name is “+emp.name);</w:t>
-      </w:r>
-    </w:p>
-    <w:p>
-      <w:proofErr w:type="spellStart"/>
-      <w:proofErr w:type="gramStart"/>
-      <w:r>
-        <w:t>document.write</w:t>
-      </w:r>
-      <w:proofErr w:type="spellEnd"/>
-      <w:proofErr w:type="gramEnd"/>
-      <w:r>
-        <w:t>(“age is “+</w:t>
-      </w:r>
-      <w:proofErr w:type="spellStart"/>
-      <w:r>
-        <w:t>emp.age</w:t>
-      </w:r>
-      <w:proofErr w:type="spellEnd"/>
-      <w:r>
-        <w:t>);</w:t>
+      <w:r>
+        <w:t>document.write(“id is “+emp.id);</w:t>
+      </w:r>
+    </w:p>
+    <w:p>
+      <w:r>
+        <w:t>document.write(“name is “+emp.name);</w:t>
+      </w:r>
+    </w:p>
+    <w:p>
+      <w:r>
+        <w:t>document.write(“age is “+emp.age);</w:t>
       </w:r>
     </w:p>
     <w:p/>
@@ -1406,27 +1112,14 @@
       </w:r>
     </w:p>
     <w:p>
-      <w:proofErr w:type="gramStart"/>
-      <w:r>
-        <w:t>CORS :</w:t>
-      </w:r>
-      <w:proofErr w:type="gramEnd"/>
-      <w:r>
-        <w:t xml:space="preserve"> Cross Origin Resource Sharing </w:t>
-      </w:r>
-    </w:p>
-    <w:p/>
-    <w:p>
-      <w:r>
-        <w:t xml:space="preserve">Two </w:t>
-      </w:r>
-      <w:proofErr w:type="gramStart"/>
-      <w:r>
-        <w:t>domain</w:t>
-      </w:r>
-      <w:proofErr w:type="gramEnd"/>
-      <w:r>
-        <w:t xml:space="preserve"> running </w:t>
+      <w:r>
+        <w:t xml:space="preserve">CORS : Cross Origin Resource Sharing </w:t>
+      </w:r>
+    </w:p>
+    <w:p/>
+    <w:p>
+      <w:r>
+        <w:t xml:space="preserve">Two domain running </w:t>
       </w:r>
     </w:p>
     <w:p>
@@ -1441,142 +1134,50 @@
     </w:p>
     <w:p>
       <w:r>
-        <w:t xml:space="preserve">We need to enable </w:t>
-      </w:r>
-      <w:proofErr w:type="spellStart"/>
-      <w:r>
+        <w:t xml:space="preserve">We need to enable cors policy in backend technology. </w:t>
+      </w:r>
+    </w:p>
+    <w:p>
+      <w:r>
+        <w:t xml:space="preserve">To enable in node js we need to install external module as </w:t>
+      </w:r>
+      <w:r>
+        <w:rPr>
+          <w:highlight w:val="yellow"/>
+        </w:rPr>
         <w:t>cors</w:t>
       </w:r>
-      <w:proofErr w:type="spellEnd"/>
-      <w:r>
-        <w:t xml:space="preserve"> policy in backend technology. </w:t>
-      </w:r>
-    </w:p>
-    <w:p>
-      <w:r>
-        <w:t xml:space="preserve">To enable in node </w:t>
-      </w:r>
-      <w:proofErr w:type="spellStart"/>
-      <w:r>
-        <w:t>js</w:t>
-      </w:r>
-      <w:proofErr w:type="spellEnd"/>
-      <w:r>
-        <w:t xml:space="preserve"> we need to install external module as </w:t>
-      </w:r>
-      <w:proofErr w:type="spellStart"/>
-      <w:r>
-        <w:rPr>
-          <w:highlight w:val="yellow"/>
-        </w:rPr>
-        <w:t>cors</w:t>
-      </w:r>
-      <w:proofErr w:type="spellEnd"/>
-      <w:r>
-        <w:t xml:space="preserve"> and add this module as middleware to enable </w:t>
-      </w:r>
-      <w:proofErr w:type="spellStart"/>
-      <w:r>
-        <w:t>cors</w:t>
-      </w:r>
-      <w:proofErr w:type="spellEnd"/>
-      <w:r>
-        <w:t xml:space="preserve"> policy. </w:t>
-      </w:r>
-    </w:p>
-    <w:p>
-      <w:proofErr w:type="spellStart"/>
-      <w:r>
-        <w:t>npm</w:t>
-      </w:r>
-      <w:proofErr w:type="spellEnd"/>
-      <w:r>
-        <w:t xml:space="preserve"> install </w:t>
-      </w:r>
-      <w:proofErr w:type="spellStart"/>
-      <w:r>
-        <w:t>cors</w:t>
-      </w:r>
-      <w:proofErr w:type="spellEnd"/>
-      <w:r>
-        <w:t xml:space="preserve"> </w:t>
-      </w:r>
-    </w:p>
-    <w:p/>
-    <w:p>
-      <w:r>
-        <w:t xml:space="preserve">if frontend is html, </w:t>
-      </w:r>
-      <w:proofErr w:type="spellStart"/>
-      <w:r>
-        <w:t>js</w:t>
-      </w:r>
-      <w:proofErr w:type="spellEnd"/>
-      <w:r>
-        <w:t xml:space="preserve"> and </w:t>
-      </w:r>
-      <w:proofErr w:type="spellStart"/>
-      <w:r>
-        <w:t>css</w:t>
-      </w:r>
-      <w:proofErr w:type="spellEnd"/>
-      <w:r>
-        <w:t xml:space="preserve"> </w:t>
+      <w:r>
+        <w:t xml:space="preserve"> and add this module as middleware to enable cors policy. </w:t>
+      </w:r>
+    </w:p>
+    <w:p>
+      <w:r>
+        <w:t xml:space="preserve">npm install cors </w:t>
+      </w:r>
+    </w:p>
+    <w:p/>
+    <w:p>
+      <w:r>
+        <w:t xml:space="preserve">if frontend is html, js and css </w:t>
       </w:r>
       <w:r>
         <w:sym w:font="Wingdings" w:char="F0E0"/>
       </w:r>
       <w:r>
-        <w:t xml:space="preserve"> using fetch we need to call rest </w:t>
-      </w:r>
-      <w:proofErr w:type="spellStart"/>
-      <w:r>
-        <w:t>api</w:t>
-      </w:r>
-      <w:proofErr w:type="spellEnd"/>
-      <w:r>
-        <w:t xml:space="preserve"> </w:t>
-      </w:r>
-    </w:p>
-    <w:p>
-      <w:r>
-        <w:t xml:space="preserve">if frontend is </w:t>
-      </w:r>
-      <w:proofErr w:type="spellStart"/>
-      <w:r>
-        <w:t>reac</w:t>
-      </w:r>
-      <w:proofErr w:type="spellEnd"/>
-      <w:r>
-        <w:t xml:space="preserve"> </w:t>
-      </w:r>
-      <w:proofErr w:type="spellStart"/>
-      <w:r>
-        <w:t>js</w:t>
-      </w:r>
-      <w:proofErr w:type="spellEnd"/>
-      <w:r>
-        <w:t xml:space="preserve"> then </w:t>
+        <w:t xml:space="preserve"> using fetch we need to call rest api </w:t>
+      </w:r>
+    </w:p>
+    <w:p>
+      <w:r>
+        <w:t xml:space="preserve">if frontend is reac js then </w:t>
       </w:r>
       <w:r>
         <w:sym w:font="Wingdings" w:char="F0E0"/>
       </w:r>
       <w:r>
-        <w:t xml:space="preserve"> using fetch or </w:t>
-      </w:r>
-      <w:proofErr w:type="spellStart"/>
-      <w:r>
-        <w:t>axios</w:t>
-      </w:r>
-      <w:proofErr w:type="spellEnd"/>
-      <w:r>
-        <w:t xml:space="preserve"> plugin we need to call rest </w:t>
-      </w:r>
-      <w:proofErr w:type="spellStart"/>
-      <w:r>
-        <w:t>api</w:t>
-      </w:r>
-      <w:proofErr w:type="spellEnd"/>
+        <w:t xml:space="preserve"> using fetch or axios plugin we need to call rest api</w:t>
+      </w:r>
     </w:p>
     <w:p>
       <w:r>
@@ -1586,23 +1187,7 @@
         <w:sym w:font="Wingdings" w:char="F0E0"/>
       </w:r>
       <w:r>
-        <w:t xml:space="preserve"> </w:t>
-      </w:r>
-      <w:proofErr w:type="spellStart"/>
-      <w:r>
-        <w:t>HttClient</w:t>
-      </w:r>
-      <w:proofErr w:type="spellEnd"/>
-      <w:r>
-        <w:t xml:space="preserve"> using rest </w:t>
-      </w:r>
-      <w:proofErr w:type="spellStart"/>
-      <w:r>
-        <w:t>api</w:t>
-      </w:r>
-      <w:proofErr w:type="spellEnd"/>
-      <w:r>
-        <w:t xml:space="preserve"> </w:t>
+        <w:t xml:space="preserve"> HttClient using rest api </w:t>
       </w:r>
     </w:p>
     <w:p>
@@ -1612,13 +1197,8 @@
       <w:r>
         <w:sym w:font="Wingdings" w:char="F0E0"/>
       </w:r>
-      <w:proofErr w:type="spellStart"/>
-      <w:r>
-        <w:t>RestTemplate</w:t>
-      </w:r>
-      <w:proofErr w:type="spellEnd"/>
-      <w:r>
-        <w:t xml:space="preserve"> </w:t>
+      <w:r>
+        <w:t xml:space="preserve">RestTemplate </w:t>
       </w:r>
     </w:p>
     <w:p/>
@@ -1649,15 +1229,7 @@
     </w:p>
     <w:p>
       <w:r>
-        <w:t xml:space="preserve">Custom </w:t>
-      </w:r>
-      <w:proofErr w:type="gramStart"/>
-      <w:r>
-        <w:t>DOM :</w:t>
-      </w:r>
-      <w:proofErr w:type="gramEnd"/>
-      <w:r>
-        <w:t xml:space="preserve"> Create DOM or html code using JavaScript. </w:t>
+        <w:t xml:space="preserve">Custom DOM : Create DOM or html code using JavaScript. </w:t>
       </w:r>
     </w:p>
     <w:p/>
@@ -1668,23 +1240,7 @@
     </w:p>
     <w:p>
       <w:r>
-        <w:t xml:space="preserve">In </w:t>
-      </w:r>
-      <w:proofErr w:type="spellStart"/>
-      <w:r>
-        <w:t>dom</w:t>
-      </w:r>
-      <w:proofErr w:type="spellEnd"/>
-      <w:r>
-        <w:t xml:space="preserve"> all tags are known as Node and content inside that tag is known as </w:t>
-      </w:r>
-      <w:proofErr w:type="spellStart"/>
-      <w:r>
-        <w:t>textnode</w:t>
-      </w:r>
-      <w:proofErr w:type="spellEnd"/>
-      <w:r>
-        <w:t xml:space="preserve">. </w:t>
+        <w:t xml:space="preserve">In dom all tags are known as Node and content inside that tag is known as textnode. </w:t>
       </w:r>
     </w:p>
     <w:p>
@@ -1693,7 +1249,6 @@
       </w:r>
     </w:p>
     <w:p>
-      <w:proofErr w:type="gramStart"/>
       <w:r>
         <w:rPr>
           <w:highlight w:val="yellow"/>
@@ -1701,11 +1256,7 @@
         <w:t>object</w:t>
       </w:r>
       <w:r>
-        <w:t xml:space="preserve"> :</w:t>
-      </w:r>
-      <w:proofErr w:type="gramEnd"/>
-      <w:r>
-        <w:t xml:space="preserve"> object is any real world entity. </w:t>
+        <w:t xml:space="preserve"> : object is any real world entity. </w:t>
       </w:r>
     </w:p>
     <w:p>
@@ -1728,18 +1279,8 @@
       <w:r>
         <w:sym w:font="Wingdings" w:char="F0E0"/>
       </w:r>
-      <w:proofErr w:type="spellStart"/>
-      <w:proofErr w:type="gramStart"/>
-      <w:r>
-        <w:t>id,name</w:t>
-      </w:r>
-      <w:proofErr w:type="gramEnd"/>
-      <w:r>
-        <w:t>,age,height</w:t>
-      </w:r>
-      <w:proofErr w:type="spellEnd"/>
-      <w:r>
-        <w:t xml:space="preserve">, weight etc  </w:t>
+      <w:r>
+        <w:t xml:space="preserve">id,name,age,height, weight etc  </w:t>
       </w:r>
     </w:p>
     <w:p>
@@ -1765,15 +1306,7 @@
         <w:sym w:font="Wingdings" w:char="F0E0"/>
       </w:r>
       <w:r>
-        <w:t xml:space="preserve"> function / </w:t>
-      </w:r>
-      <w:proofErr w:type="gramStart"/>
-      <w:r>
-        <w:t>methods ,</w:t>
-      </w:r>
-      <w:proofErr w:type="gramEnd"/>
-      <w:r>
-        <w:t xml:space="preserve"> teaching, sleeping, eating, watching etc</w:t>
+        <w:t xml:space="preserve"> function / methods , teaching, sleeping, eating, watching etc</w:t>
       </w:r>
     </w:p>
     <w:p>
@@ -1813,23 +1346,13 @@
       </w:r>
     </w:p>
     <w:p>
-      <w:proofErr w:type="gramStart"/>
-      <w:r>
-        <w:t>Class :</w:t>
-      </w:r>
-      <w:proofErr w:type="gramEnd"/>
-      <w:r>
-        <w:t xml:space="preserve"> class is blue print of object or template object or user defined data type which help to describe the object. </w:t>
-      </w:r>
-    </w:p>
-    <w:p>
-      <w:proofErr w:type="gramStart"/>
-      <w:r>
-        <w:t>Generally</w:t>
-      </w:r>
-      <w:proofErr w:type="gramEnd"/>
-      <w:r>
-        <w:t xml:space="preserve"> in Java or python or C++ we use class concept to implements the object </w:t>
+      <w:r>
+        <w:t xml:space="preserve">Class : class is blue print of object or template object or user defined data type which help to describe the object. </w:t>
+      </w:r>
+    </w:p>
+    <w:p>
+      <w:r>
+        <w:t xml:space="preserve">Generally in Java or python or C++ we use class concept to implements the object </w:t>
       </w:r>
     </w:p>
     <w:p>
@@ -1845,31 +1368,7 @@
     </w:p>
     <w:p>
       <w:r>
-        <w:t xml:space="preserve">let/var </w:t>
-      </w:r>
-      <w:proofErr w:type="spellStart"/>
-      <w:r>
-        <w:t>objectName</w:t>
-      </w:r>
-      <w:proofErr w:type="spellEnd"/>
-      <w:r>
-        <w:t xml:space="preserve"> ={</w:t>
-      </w:r>
-      <w:proofErr w:type="spellStart"/>
-      <w:r>
-        <w:t>key:</w:t>
-      </w:r>
-      <w:proofErr w:type="gramStart"/>
-      <w:r>
-        <w:t>value,key</w:t>
-      </w:r>
-      <w:proofErr w:type="gramEnd"/>
-      <w:r>
-        <w:t>:value,key:value</w:t>
-      </w:r>
-      <w:proofErr w:type="spellEnd"/>
-      <w:r>
-        <w:t>}</w:t>
+        <w:t>let/var objectName ={key:value,key:value,key:value}</w:t>
       </w:r>
     </w:p>
     <w:p>
@@ -1944,17 +1443,111 @@
         </w:numPr>
       </w:pPr>
       <w:r>
-        <w:t xml:space="preserve">Use of the constructor </w:t>
-      </w:r>
-      <w:proofErr w:type="gramStart"/>
-      <w:r>
-        <w:t>do</w:t>
-      </w:r>
-      <w:proofErr w:type="gramEnd"/>
-      <w:r>
-        <w:t xml:space="preserve"> to initialization. </w:t>
-      </w:r>
-    </w:p>
+        <w:t xml:space="preserve">Use of the constructor do to initialization. </w:t>
+      </w:r>
+    </w:p>
+    <w:p/>
+    <w:p/>
+    <w:p>
+      <w:r>
+        <w:rPr>
+          <w:highlight w:val="yellow"/>
+        </w:rPr>
+        <w:t>16-02-2023</w:t>
+      </w:r>
+    </w:p>
+    <w:p>
+      <w:r>
+        <w:t xml:space="preserve">Storage object </w:t>
+      </w:r>
+    </w:p>
+    <w:p>
+      <w:r>
+        <w:t>sessionStorage</w:t>
+      </w:r>
+    </w:p>
+    <w:p>
+      <w:r>
+        <w:t>localStorage</w:t>
+      </w:r>
+    </w:p>
+    <w:p>
+      <w:r>
+        <w:t xml:space="preserve">these two are html5 and JavaScript features which help to share the data </w:t>
+      </w:r>
+    </w:p>
+    <w:p>
+      <w:r>
+        <w:t xml:space="preserve">between One JavaScript to another JavaScript. </w:t>
+      </w:r>
+    </w:p>
+    <w:p>
+      <w:r>
+        <w:t>sessionStorage.setItem(“key”,value);</w:t>
+      </w:r>
+      <w:r>
+        <w:tab/>
+      </w:r>
+      <w:r>
+        <w:tab/>
+        <w:t xml:space="preserve">value set in session storage. </w:t>
+      </w:r>
+    </w:p>
+    <w:p>
+      <w:r>
+        <w:t>local</w:t>
+      </w:r>
+      <w:r>
+        <w:t>Storage.setItem(“key”,value);</w:t>
+      </w:r>
+    </w:p>
+    <w:p>
+      <w:r>
+        <w:t>sessionStorage.getItem(“key”);</w:t>
+      </w:r>
+    </w:p>
+    <w:p>
+      <w:r>
+        <w:t>local</w:t>
+      </w:r>
+      <w:r>
+        <w:t>Storage.getItem(“key”);</w:t>
+      </w:r>
+    </w:p>
+    <w:p>
+      <w:r>
+        <w:t>sessionStorage.removeItem(“key”);</w:t>
+      </w:r>
+    </w:p>
+    <w:p>
+      <w:r>
+        <w:t>session</w:t>
+      </w:r>
+      <w:r>
+        <w:t>Storage.setItem(“key”,value);</w:t>
+      </w:r>
+    </w:p>
+    <w:p>
+      <w:r>
+        <w:t xml:space="preserve">localStorage.removeItem </w:t>
+      </w:r>
+      <w:r>
+        <w:t>(“key”);</w:t>
+      </w:r>
+    </w:p>
+    <w:p>
+      <w:r>
+        <w:t xml:space="preserve">whenever we close the browser what are the values we stored </w:t>
+      </w:r>
+    </w:p>
+    <w:p>
+      <w:r>
+        <w:t xml:space="preserve">in session storage automatically get destroy. </w:t>
+      </w:r>
+    </w:p>
+    <w:p/>
+    <w:p/>
+    <w:p/>
     <w:p/>
     <w:p/>
     <w:p/>
